--- a/docassemble/LRFGuideMe/data/templates/Eviction_Received_Letter_or_Notice.docx
+++ b/docassemble/LRFGuideMe/data/templates/Eviction_Received_Letter_or_Notice.docx
@@ -4,60 +4,157 @@
   <w:body>
     <w:p>
       <w:pPr>
-        <w:spacing w:after="0" w:line="240" w:lineRule="auto"/>
-        <w:rPr>
-          <w:rFonts w:ascii="Arial" w:eastAsia="Arial" w:hAnsi="Arial" w:cs="Arial"/>
-          <w:sz w:val="24"/>
-          <w:szCs w:val="24"/>
+        <w:pStyle w:val="Heading2"/>
+        <w:rPr>
+          <w:rFonts w:ascii="Arial" w:eastAsia="Times New Roman" w:hAnsi="Arial" w:cs="Times New Roman"/>
+          <w:sz w:val="32"/>
+          <w:szCs w:val="32"/>
         </w:rPr>
       </w:pPr>
       <w:r>
         <w:rPr>
-          <w:rFonts w:ascii="Merriweather" w:eastAsia="Merriweather" w:hAnsi="Merriweather" w:cs="Merriweather"/>
-          <w:sz w:val="36"/>
-          <w:szCs w:val="36"/>
-        </w:rPr>
-        <w:t>GUIDE ME:</w:t>
-      </w:r>
-      <w:r>
-        <w:rPr>
-          <w:rFonts w:ascii="Times New Roman" w:eastAsia="Times New Roman" w:hAnsi="Times New Roman" w:cs="Times New Roman"/>
-          <w:sz w:val="24"/>
-          <w:szCs w:val="24"/>
+          <w:rFonts w:ascii="Arial" w:eastAsia="Merriweather" w:hAnsi="Arial" w:cs="Merriweather"/>
+          <w:sz w:val="32"/>
+          <w:szCs w:val="32"/>
+        </w:rPr>
+        <w:t>Guide Me</w:t>
+      </w:r>
+      <w:r>
+        <w:rPr>
+          <w:rFonts w:ascii="Arial" w:eastAsia="Merriweather" w:hAnsi="Arial" w:cs="Merriweather"/>
+          <w:sz w:val="32"/>
+          <w:szCs w:val="32"/>
+        </w:rPr>
+        <w:t>:</w:t>
+      </w:r>
+      <w:r>
+        <w:rPr>
+          <w:rFonts w:ascii="Arial" w:eastAsia="Times New Roman" w:hAnsi="Arial" w:cs="Times New Roman"/>
+          <w:sz w:val="32"/>
+          <w:szCs w:val="32"/>
+        </w:rPr>
+        <w:t xml:space="preserve"> Results</w:t>
+      </w:r>
+      <w:r>
+        <w:rPr>
+          <w:rFonts w:ascii="Arial" w:eastAsia="Times New Roman" w:hAnsi="Arial" w:cs="Times New Roman"/>
+          <w:sz w:val="32"/>
+          <w:szCs w:val="32"/>
+        </w:rPr>
+        <w:tab/>
+      </w:r>
+    </w:p>
+    <w:p>
+      <w:pPr>
+        <w:pStyle w:val="Heading2"/>
+        <w:rPr>
+          <w:rFonts w:ascii="Arial" w:hAnsi="Arial"/>
+          <w:sz w:val="32"/>
+          <w:szCs w:val="32"/>
+        </w:rPr>
+      </w:pPr>
+      <w:r>
+        <w:rPr>
+          <w:rFonts w:ascii="Arial" w:eastAsia="Arial" w:hAnsi="Arial" w:cs="Arial"/>
+          <w:color w:val="000000"/>
+          <w:sz w:val="32"/>
+          <w:szCs w:val="32"/>
+        </w:rPr>
+        <w:t>My landlord wants to evict m</w:t>
+      </w:r>
+      <w:r>
+        <w:rPr>
+          <w:rFonts w:ascii="Arial" w:eastAsia="Arial" w:hAnsi="Arial" w:cs="Arial"/>
+          <w:sz w:val="32"/>
+          <w:szCs w:val="32"/>
+        </w:rPr>
+        <w:t xml:space="preserve">e </w:t>
+      </w:r>
+      <w:r>
+        <w:rPr>
+          <w:rFonts w:ascii="Arial" w:eastAsia="Arial" w:hAnsi="Arial" w:cs="Arial"/>
+          <w:sz w:val="32"/>
+          <w:szCs w:val="32"/>
+        </w:rPr>
+        <w:br/>
+      </w:r>
+      <w:r>
+        <w:rPr>
+          <w:rFonts w:ascii="Arial" w:eastAsia="Arial" w:hAnsi="Arial" w:cs="Arial"/>
+          <w:sz w:val="32"/>
+          <w:szCs w:val="32"/>
+        </w:rPr>
+        <w:t>a</w:t>
+      </w:r>
+      <w:r>
+        <w:rPr>
+          <w:rFonts w:ascii="Arial" w:eastAsia="Arial" w:hAnsi="Arial" w:cs="Arial"/>
+          <w:color w:val="000000"/>
+          <w:sz w:val="32"/>
+          <w:szCs w:val="32"/>
+        </w:rPr>
+        <w:t>nd</w:t>
+      </w:r>
+      <w:r>
+        <w:rPr>
+          <w:rFonts w:ascii="Arial" w:eastAsia="Arial" w:hAnsi="Arial" w:cs="Arial"/>
+          <w:sz w:val="32"/>
+          <w:szCs w:val="32"/>
         </w:rPr>
         <w:t xml:space="preserve"> </w:t>
       </w:r>
       <w:r>
         <w:rPr>
-          <w:rFonts w:ascii="Times New Roman" w:eastAsia="Times New Roman" w:hAnsi="Times New Roman" w:cs="Times New Roman"/>
-          <w:sz w:val="24"/>
-          <w:szCs w:val="24"/>
-        </w:rPr>
-        <w:tab/>
-      </w:r>
-      <w:r>
-        <w:rPr>
-          <w:rFonts w:ascii="Arial" w:eastAsia="Arial" w:hAnsi="Arial" w:cs="Arial"/>
-          <w:color w:val="000000"/>
-          <w:sz w:val="24"/>
-          <w:szCs w:val="24"/>
-        </w:rPr>
-        <w:t>My landlord wants to evict m</w:t>
-      </w:r>
-      <w:r>
-        <w:rPr>
-          <w:rFonts w:ascii="Arial" w:eastAsia="Arial" w:hAnsi="Arial" w:cs="Arial"/>
-          <w:sz w:val="24"/>
-          <w:szCs w:val="24"/>
-        </w:rPr>
-        <w:t xml:space="preserve">e </w:t>
+          <w:rFonts w:ascii="Arial" w:eastAsia="Arial" w:hAnsi="Arial" w:cs="Arial"/>
+          <w:sz w:val="32"/>
+          <w:szCs w:val="32"/>
+        </w:rPr>
+        <w:br/>
+      </w:r>
+      <w:r>
+        <w:rPr>
+          <w:rFonts w:ascii="Arial" w:hAnsi="Arial"/>
+          <w:sz w:val="32"/>
+          <w:szCs w:val="32"/>
+        </w:rPr>
+        <w:t>I have received a letter or notice telling me to leave</w:t>
       </w:r>
     </w:p>
     <w:p>
       <w:pPr>
         <w:spacing w:after="0" w:line="240" w:lineRule="auto"/>
         <w:rPr>
-          <w:rFonts w:ascii="Arial" w:eastAsia="Arial" w:hAnsi="Arial" w:cs="Arial"/>
+          <w:rFonts w:ascii="Arial" w:hAnsi="Arial"/>
+          <w:sz w:val="24"/>
+          <w:szCs w:val="24"/>
+        </w:rPr>
+      </w:pPr>
+      <w:r>
+        <w:rPr>
+          <w:rFonts w:ascii="Arial" w:eastAsia="Arial" w:hAnsi="Arial" w:cs="Arial"/>
+          <w:i/>
+          <w:color w:val="000000"/>
+          <w:sz w:val="24"/>
+          <w:szCs w:val="24"/>
+        </w:rPr>
+        <w:t xml:space="preserve">This is the first step in the eviction process. You do not need to leave by the date stated in the notice.  Your landlord can only start an eviction case against you after the date you are told to leave </w:t>
+      </w:r>
+      <w:r>
+        <w:rPr>
+          <w:rFonts w:ascii="Arial" w:eastAsia="Arial" w:hAnsi="Arial" w:cs="Arial"/>
+          <w:i/>
+          <w:sz w:val="24"/>
+          <w:szCs w:val="24"/>
+        </w:rPr>
+        <w:t>has passed.</w:t>
+      </w:r>
+    </w:p>
+    <w:p>
+      <w:pPr>
+        <w:spacing w:after="0" w:line="240" w:lineRule="auto"/>
+        <w:rPr>
+          <w:rFonts w:ascii="Arial" w:eastAsia="Arial" w:hAnsi="Arial" w:cs="Arial"/>
+          <w:i/>
           <w:sz w:val="24"/>
           <w:szCs w:val="24"/>
         </w:rPr>
@@ -66,45 +163,139 @@
     <w:p>
       <w:pPr>
         <w:spacing w:after="0" w:line="240" w:lineRule="auto"/>
-        <w:ind w:left="1440" w:firstLine="720"/>
-        <w:rPr>
-          <w:rFonts w:ascii="Arial" w:eastAsia="Arial" w:hAnsi="Arial" w:cs="Arial"/>
-          <w:sz w:val="24"/>
-          <w:szCs w:val="24"/>
+        <w:rPr>
+          <w:rFonts w:ascii="Arial" w:eastAsia="Arial" w:hAnsi="Arial" w:cs="Arial"/>
+          <w:color w:val="000000"/>
+          <w:sz w:val="20"/>
+          <w:szCs w:val="20"/>
         </w:rPr>
       </w:pPr>
-      <w:proofErr w:type="gramStart"/>
-      <w:r>
-        <w:rPr>
-          <w:rFonts w:ascii="Arial" w:eastAsia="Arial" w:hAnsi="Arial" w:cs="Arial"/>
-          <w:sz w:val="24"/>
-          <w:szCs w:val="24"/>
-        </w:rPr>
-        <w:t>a</w:t>
-      </w:r>
-      <w:r>
-        <w:rPr>
-          <w:rFonts w:ascii="Arial" w:eastAsia="Arial" w:hAnsi="Arial" w:cs="Arial"/>
-          <w:color w:val="000000"/>
-          <w:sz w:val="24"/>
-          <w:szCs w:val="24"/>
-        </w:rPr>
-        <w:t>nd</w:t>
-      </w:r>
-      <w:proofErr w:type="gramEnd"/>
-      <w:r>
-        <w:rPr>
-          <w:rFonts w:ascii="Arial" w:eastAsia="Arial" w:hAnsi="Arial" w:cs="Arial"/>
-          <w:sz w:val="24"/>
-          <w:szCs w:val="24"/>
-        </w:rPr>
-        <w:t xml:space="preserve"> </w:t>
+      <w:r>
+        <w:rPr>
+          <w:rFonts w:ascii="Arial" w:eastAsia="Arial" w:hAnsi="Arial" w:cs="Arial"/>
+          <w:sz w:val="24"/>
+          <w:szCs w:val="24"/>
+        </w:rPr>
+        <w:t>H</w:t>
+      </w:r>
+      <w:r>
+        <w:rPr>
+          <w:rFonts w:ascii="Arial" w:eastAsia="Arial" w:hAnsi="Arial" w:cs="Arial"/>
+          <w:sz w:val="24"/>
+          <w:szCs w:val="24"/>
+        </w:rPr>
+        <w:t>ere are s</w:t>
+      </w:r>
+      <w:bookmarkStart w:id="0" w:name="_GoBack"/>
+      <w:bookmarkEnd w:id="0"/>
+      <w:r>
+        <w:rPr>
+          <w:rFonts w:ascii="Arial" w:eastAsia="Arial" w:hAnsi="Arial" w:cs="Arial"/>
+          <w:sz w:val="24"/>
+          <w:szCs w:val="24"/>
+        </w:rPr>
+        <w:t>ome steps you can take</w:t>
+      </w:r>
+    </w:p>
+    <w:p>
+      <w:pPr>
+        <w:pStyle w:val="Heading3"/>
+        <w:rPr>
+          <w:rFonts w:ascii="Arial" w:hAnsi="Arial"/>
+        </w:rPr>
+      </w:pPr>
+      <w:r>
+        <w:rPr>
+          <w:rFonts w:ascii="Arial" w:hAnsi="Arial"/>
+        </w:rPr>
+        <w:t>Educate y</w:t>
+      </w:r>
+      <w:r>
+        <w:rPr>
+          <w:rFonts w:ascii="Arial" w:hAnsi="Arial"/>
+        </w:rPr>
+        <w:t>ourself about your rights and options</w:t>
+      </w:r>
+      <w:r>
+        <w:rPr>
+          <w:rFonts w:ascii="Arial" w:hAnsi="Arial"/>
+        </w:rPr>
+        <w:t xml:space="preserve">    </w:t>
       </w:r>
     </w:p>
     <w:p>
       <w:pPr>
         <w:spacing w:after="0" w:line="240" w:lineRule="auto"/>
-        <w:ind w:left="1440" w:firstLine="720"/>
+        <w:rPr>
+          <w:rFonts w:ascii="Arial" w:eastAsia="Arial" w:hAnsi="Arial" w:cs="Arial"/>
+          <w:sz w:val="20"/>
+          <w:szCs w:val="20"/>
+        </w:rPr>
+      </w:pPr>
+      <w:r>
+        <w:rPr>
+          <w:rFonts w:ascii="Arial" w:eastAsia="Arial" w:hAnsi="Arial" w:cs="Arial"/>
+          <w:color w:val="000000"/>
+          <w:sz w:val="24"/>
+          <w:szCs w:val="24"/>
+        </w:rPr>
+        <w:t xml:space="preserve">Use this time to educate yourself about your rights and options.  If you received a notice to quit for nonpayment of rent, you have </w:t>
+      </w:r>
+      <w:r>
+        <w:rPr>
+          <w:rFonts w:ascii="Arial" w:eastAsia="Arial" w:hAnsi="Arial" w:cs="Arial"/>
+          <w:sz w:val="24"/>
+          <w:szCs w:val="24"/>
+        </w:rPr>
+        <w:t>the right</w:t>
+      </w:r>
+      <w:r>
+        <w:rPr>
+          <w:rFonts w:ascii="Arial" w:eastAsia="Arial" w:hAnsi="Arial" w:cs="Arial"/>
+          <w:color w:val="000000"/>
+          <w:sz w:val="24"/>
+          <w:szCs w:val="24"/>
+        </w:rPr>
+        <w:t xml:space="preserve"> to pay what you owe and stop the landlord from starting a</w:t>
+      </w:r>
+      <w:r>
+        <w:rPr>
+          <w:rFonts w:ascii="Arial" w:eastAsia="Arial" w:hAnsi="Arial" w:cs="Arial"/>
+          <w:sz w:val="24"/>
+          <w:szCs w:val="24"/>
+        </w:rPr>
+        <w:t xml:space="preserve">n </w:t>
+      </w:r>
+      <w:r>
+        <w:rPr>
+          <w:rFonts w:ascii="Arial" w:eastAsia="Arial" w:hAnsi="Arial" w:cs="Arial"/>
+          <w:color w:val="000000"/>
+          <w:sz w:val="24"/>
+          <w:szCs w:val="24"/>
+        </w:rPr>
+        <w:t xml:space="preserve">eviction case </w:t>
+      </w:r>
+      <w:r>
+        <w:rPr>
+          <w:rFonts w:ascii="Arial" w:eastAsia="Arial" w:hAnsi="Arial" w:cs="Arial"/>
+          <w:sz w:val="24"/>
+          <w:szCs w:val="24"/>
+        </w:rPr>
+        <w:t xml:space="preserve">in </w:t>
+      </w:r>
+      <w:r>
+        <w:rPr>
+          <w:rFonts w:ascii="Arial" w:eastAsia="Arial" w:hAnsi="Arial" w:cs="Arial"/>
+          <w:color w:val="000000"/>
+          <w:sz w:val="24"/>
+          <w:szCs w:val="24"/>
+        </w:rPr>
+        <w:t xml:space="preserve">court. </w:t>
+      </w:r>
+    </w:p>
+    <w:p>
+      <w:pPr>
+        <w:spacing w:after="0" w:line="240" w:lineRule="auto"/>
         <w:rPr>
           <w:rFonts w:ascii="Arial" w:eastAsia="Arial" w:hAnsi="Arial" w:cs="Arial"/>
           <w:sz w:val="24"/>
@@ -115,13 +306,6 @@
     <w:p>
       <w:pPr>
         <w:spacing w:after="0" w:line="240" w:lineRule="auto"/>
-        <w:ind w:left="1440" w:firstLine="720"/>
-        <w:rPr>
-          <w:rFonts w:ascii="Arial" w:eastAsia="Arial" w:hAnsi="Arial" w:cs="Arial"/>
-          <w:sz w:val="24"/>
-          <w:szCs w:val="24"/>
-          <w:highlight w:val="yellow"/>
-        </w:rPr>
       </w:pPr>
       <w:r>
         <w:rPr>
@@ -130,7 +314,61 @@
           <w:sz w:val="24"/>
           <w:szCs w:val="24"/>
         </w:rPr>
-        <w:t>I have received a letter or notice telling me to leave.</w:t>
+        <w:t>Depending on the reason why the landlord has served you with a notice to quit, you may have defenses and counterclaims that you can raise in an Answer after the court eviction case has begun</w:t>
+      </w:r>
+      <w:r>
+        <w:rPr>
+          <w:rFonts w:ascii="Arial" w:eastAsia="Arial" w:hAnsi="Arial" w:cs="Arial"/>
+          <w:sz w:val="24"/>
+          <w:szCs w:val="24"/>
+        </w:rPr>
+        <w:t>.</w:t>
+      </w:r>
+      <w:r>
+        <w:rPr>
+          <w:rFonts w:ascii="Arial" w:eastAsia="Arial" w:hAnsi="Arial" w:cs="Arial"/>
+          <w:color w:val="000000"/>
+          <w:sz w:val="24"/>
+          <w:szCs w:val="24"/>
+        </w:rPr>
+        <w:t xml:space="preserve"> Learn more about ways to stop or delay</w:t>
+      </w:r>
+      <w:r>
+        <w:rPr>
+          <w:rFonts w:ascii="Arial" w:eastAsia="Arial" w:hAnsi="Arial" w:cs="Arial"/>
+          <w:color w:val="000000"/>
+          <w:sz w:val="24"/>
+          <w:szCs w:val="24"/>
+        </w:rPr>
+        <w:t xml:space="preserve"> an eviction at</w:t>
+      </w:r>
+      <w:r>
+        <w:rPr>
+          <w:rFonts w:ascii="Arial" w:eastAsia="Arial" w:hAnsi="Arial" w:cs="Arial"/>
+          <w:sz w:val="24"/>
+          <w:szCs w:val="24"/>
+        </w:rPr>
+        <w:t xml:space="preserve">: </w:t>
+      </w:r>
+      <w:r>
+        <w:rPr>
+          <w:rFonts w:ascii="Arial" w:eastAsia="Arial" w:hAnsi="Arial" w:cs="Arial"/>
+          <w:color w:val="000000"/>
+          <w:sz w:val="24"/>
+          <w:szCs w:val="24"/>
+        </w:rPr>
+        <w:t>https://www.masslegalhelp.org/housing/lt1-pullout-12-evictions</w:t>
+      </w:r>
+    </w:p>
+    <w:p>
+      <w:pPr>
+        <w:pStyle w:val="Heading3"/>
+      </w:pPr>
+      <w:r>
+        <w:rPr>
+          <w:rFonts w:ascii="Arial" w:hAnsi="Arial"/>
+        </w:rPr>
+        <w:t>Talk to your landlord</w:t>
       </w:r>
     </w:p>
     <w:p>
@@ -138,636 +376,163 @@
         <w:spacing w:after="0" w:line="240" w:lineRule="auto"/>
         <w:rPr>
           <w:rFonts w:ascii="Arial" w:eastAsia="Arial" w:hAnsi="Arial" w:cs="Arial"/>
-          <w:sz w:val="24"/>
-          <w:szCs w:val="24"/>
-          <w:highlight w:val="yellow"/>
+          <w:sz w:val="20"/>
+          <w:szCs w:val="20"/>
+        </w:rPr>
+      </w:pPr>
+      <w:r>
+        <w:rPr>
+          <w:rFonts w:ascii="Arial" w:eastAsia="Arial" w:hAnsi="Arial" w:cs="Arial"/>
+          <w:color w:val="000000"/>
+          <w:sz w:val="24"/>
+          <w:szCs w:val="24"/>
+        </w:rPr>
+        <w:t>Some landlords may be willing to resolve the issues und</w:t>
+      </w:r>
+      <w:r>
+        <w:rPr>
+          <w:rFonts w:ascii="Arial" w:eastAsia="Arial" w:hAnsi="Arial" w:cs="Arial"/>
+          <w:color w:val="000000"/>
+          <w:sz w:val="24"/>
+          <w:szCs w:val="24"/>
+        </w:rPr>
+        <w:t xml:space="preserve">erlying the notice to quit without going to court. </w:t>
+      </w:r>
+      <w:r>
+        <w:rPr>
+          <w:rFonts w:ascii="Arial" w:eastAsia="Arial" w:hAnsi="Arial" w:cs="Arial"/>
+          <w:sz w:val="24"/>
+          <w:szCs w:val="24"/>
+        </w:rPr>
+        <w:t>If your eviction is because you owe rent, some landlords will still make a payment plan and let you stay as long as you can get caught up on your rent. Even if a landlord is not interested in letting you s</w:t>
+      </w:r>
+      <w:r>
+        <w:rPr>
+          <w:rFonts w:ascii="Arial" w:eastAsia="Arial" w:hAnsi="Arial" w:cs="Arial"/>
+          <w:sz w:val="24"/>
+          <w:szCs w:val="24"/>
+        </w:rPr>
+        <w:t xml:space="preserve">tay long term, many landlords will agree to give you a reasonable amount of time to move on your own because the landlord has to pay money to have you physically evicted. </w:t>
+      </w:r>
+    </w:p>
+    <w:p>
+      <w:pPr>
+        <w:spacing w:after="0" w:line="240" w:lineRule="auto"/>
+        <w:rPr>
+          <w:rFonts w:ascii="Arial" w:eastAsia="Arial" w:hAnsi="Arial" w:cs="Arial"/>
+          <w:sz w:val="24"/>
+          <w:szCs w:val="24"/>
         </w:rPr>
       </w:pPr>
     </w:p>
     <w:p>
       <w:pPr>
-        <w:pBdr>
-          <w:top w:val="nil"/>
-          <w:left w:val="nil"/>
-          <w:bottom w:val="nil"/>
-          <w:right w:val="nil"/>
-          <w:between w:val="nil"/>
-        </w:pBdr>
-        <w:spacing w:after="0" w:line="240" w:lineRule="auto"/>
-        <w:rPr>
-          <w:rFonts w:ascii="Arial" w:eastAsia="Arial" w:hAnsi="Arial" w:cs="Arial"/>
-          <w:b/>
-          <w:color w:val="36363D"/>
-          <w:sz w:val="20"/>
-          <w:szCs w:val="20"/>
-          <w:highlight w:val="white"/>
+        <w:pStyle w:val="NoSpacing"/>
+        <w:rPr>
+          <w:rFonts w:ascii="Arial" w:eastAsia="Arial" w:hAnsi="Arial" w:cs="Arial"/>
+          <w:sz w:val="24"/>
+          <w:szCs w:val="24"/>
+        </w:rPr>
+      </w:pPr>
+      <w:r>
+        <w:rPr>
+          <w:rFonts w:ascii="Arial" w:eastAsia="Arial" w:hAnsi="Arial" w:cs="Arial"/>
+          <w:sz w:val="24"/>
+          <w:szCs w:val="24"/>
+        </w:rPr>
+        <w:t xml:space="preserve">{{p </w:t>
+      </w:r>
+      <w:proofErr w:type="spellStart"/>
+      <w:r>
+        <w:rPr>
+          <w:rFonts w:ascii="Arial" w:eastAsia="Arial" w:hAnsi="Arial" w:cs="Arial"/>
+          <w:sz w:val="24"/>
+          <w:szCs w:val="24"/>
+        </w:rPr>
+        <w:t>include_docx_template</w:t>
+      </w:r>
+      <w:proofErr w:type="spellEnd"/>
+      <w:r>
+        <w:rPr>
+          <w:rFonts w:ascii="Arial" w:eastAsia="Arial" w:hAnsi="Arial" w:cs="Arial"/>
+          <w:sz w:val="24"/>
+          <w:szCs w:val="24"/>
+        </w:rPr>
+        <w:t>(‘Disclaimer.docx’) }}</w:t>
+      </w:r>
+    </w:p>
+    <w:p>
+      <w:pPr>
+        <w:pStyle w:val="NoSpacing"/>
+        <w:rPr>
+          <w:rFonts w:ascii="Arial" w:hAnsi="Arial" w:cs="Arial"/>
+          <w:sz w:val="24"/>
+          <w:szCs w:val="24"/>
         </w:rPr>
       </w:pPr>
     </w:p>
     <w:p>
       <w:pPr>
-        <w:pBdr>
-          <w:top w:val="nil"/>
-          <w:left w:val="nil"/>
-          <w:bottom w:val="nil"/>
-          <w:right w:val="nil"/>
-          <w:between w:val="nil"/>
-        </w:pBdr>
-        <w:spacing w:after="0" w:line="240" w:lineRule="auto"/>
-        <w:rPr>
-          <w:rFonts w:ascii="Arial" w:eastAsia="Arial" w:hAnsi="Arial" w:cs="Arial"/>
-          <w:i/>
+        <w:pStyle w:val="NoSpacing"/>
+        <w:rPr>
+          <w:rFonts w:ascii="Arial" w:hAnsi="Arial"/>
           <w:sz w:val="20"/>
           <w:szCs w:val="20"/>
         </w:rPr>
       </w:pPr>
       <w:r>
         <w:rPr>
-          <w:rFonts w:ascii="Arial" w:eastAsia="Arial" w:hAnsi="Arial" w:cs="Arial"/>
-          <w:i/>
-          <w:color w:val="000000"/>
-          <w:sz w:val="20"/>
-          <w:szCs w:val="20"/>
-        </w:rPr>
-        <w:t xml:space="preserve">This is the first step in the eviction process. You do not need to leave by the date stated in the notice.  Your landlord can only start an eviction case against you after the date you are told to leave </w:t>
-      </w:r>
-      <w:r>
-        <w:rPr>
-          <w:rFonts w:ascii="Arial" w:eastAsia="Arial" w:hAnsi="Arial" w:cs="Arial"/>
-          <w:i/>
-          <w:sz w:val="20"/>
-          <w:szCs w:val="20"/>
-        </w:rPr>
-        <w:t>has passed.</w:t>
+          <w:rFonts w:ascii="Arial" w:hAnsi="Arial" w:cs="Arial"/>
+          <w:sz w:val="24"/>
+          <w:szCs w:val="24"/>
+        </w:rPr>
+        <w:t xml:space="preserve">{{p </w:t>
+      </w:r>
+      <w:proofErr w:type="spellStart"/>
+      <w:r>
+        <w:rPr>
+          <w:rFonts w:ascii="Arial" w:hAnsi="Arial" w:cs="Arial"/>
+          <w:sz w:val="24"/>
+          <w:szCs w:val="24"/>
+        </w:rPr>
+        <w:t>include_docx_template</w:t>
+      </w:r>
+      <w:proofErr w:type="spellEnd"/>
+      <w:r>
+        <w:rPr>
+          <w:rFonts w:ascii="Arial" w:hAnsi="Arial" w:cs="Arial"/>
+          <w:sz w:val="24"/>
+          <w:szCs w:val="24"/>
+        </w:rPr>
+        <w:t>(‘Authorship.docx’) }}</w:t>
       </w:r>
     </w:p>
     <w:p>
       <w:pPr>
-        <w:pBdr>
-          <w:top w:val="nil"/>
-          <w:left w:val="nil"/>
-          <w:bottom w:val="nil"/>
-          <w:right w:val="nil"/>
-          <w:between w:val="nil"/>
-        </w:pBdr>
-        <w:spacing w:after="0" w:line="240" w:lineRule="auto"/>
         <w:rPr>
           <w:rFonts w:ascii="Arial" w:eastAsia="Arial" w:hAnsi="Arial" w:cs="Arial"/>
           <w:i/>
-          <w:sz w:val="20"/>
-          <w:szCs w:val="20"/>
+          <w:sz w:val="24"/>
+          <w:szCs w:val="24"/>
         </w:rPr>
       </w:pPr>
     </w:p>
     <w:p>
       <w:pPr>
-        <w:pBdr>
-          <w:top w:val="nil"/>
-          <w:left w:val="nil"/>
-          <w:bottom w:val="nil"/>
-          <w:right w:val="nil"/>
-          <w:between w:val="nil"/>
-        </w:pBdr>
-        <w:spacing w:after="0" w:line="240" w:lineRule="auto"/>
-        <w:rPr>
-          <w:rFonts w:ascii="Arial" w:eastAsia="Arial" w:hAnsi="Arial" w:cs="Arial"/>
-          <w:b/>
-          <w:color w:val="000000"/>
-          <w:sz w:val="20"/>
-          <w:szCs w:val="20"/>
+        <w:rPr>
+          <w:rFonts w:ascii="Arial" w:hAnsi="Arial"/>
+          <w:sz w:val="24"/>
+          <w:szCs w:val="24"/>
         </w:rPr>
       </w:pPr>
-      <w:r>
-        <w:rPr>
-          <w:rFonts w:ascii="Arial" w:eastAsia="Arial" w:hAnsi="Arial" w:cs="Arial"/>
-          <w:b/>
-          <w:sz w:val="20"/>
-          <w:szCs w:val="20"/>
-        </w:rPr>
-        <w:t>Here are some steps you can take.</w:t>
-      </w:r>
-    </w:p>
-    <w:p>
-      <w:pPr>
-        <w:pBdr>
-          <w:top w:val="nil"/>
-          <w:left w:val="nil"/>
-          <w:bottom w:val="nil"/>
-          <w:right w:val="nil"/>
-          <w:between w:val="nil"/>
-        </w:pBdr>
-        <w:spacing w:after="0" w:line="240" w:lineRule="auto"/>
-        <w:rPr>
-          <w:rFonts w:ascii="Arial" w:eastAsia="Arial" w:hAnsi="Arial" w:cs="Arial"/>
-          <w:b/>
-          <w:color w:val="000000"/>
-          <w:sz w:val="20"/>
-          <w:szCs w:val="20"/>
-        </w:rPr>
-      </w:pPr>
-    </w:p>
-    <w:p>
-      <w:pPr>
-        <w:pBdr>
-          <w:top w:val="nil"/>
-          <w:left w:val="nil"/>
-          <w:bottom w:val="nil"/>
-          <w:right w:val="nil"/>
-          <w:between w:val="nil"/>
-        </w:pBdr>
-        <w:spacing w:after="0" w:line="240" w:lineRule="auto"/>
-        <w:rPr>
-          <w:rFonts w:ascii="Arial" w:eastAsia="Arial" w:hAnsi="Arial" w:cs="Arial"/>
-          <w:b/>
-          <w:color w:val="000000"/>
-          <w:sz w:val="20"/>
-          <w:szCs w:val="20"/>
-        </w:rPr>
-      </w:pPr>
-      <w:r>
-        <w:rPr>
-          <w:rFonts w:ascii="Arial" w:eastAsia="Arial" w:hAnsi="Arial" w:cs="Arial"/>
-          <w:b/>
-          <w:color w:val="000000"/>
-          <w:sz w:val="20"/>
-          <w:szCs w:val="20"/>
-        </w:rPr>
-        <w:t xml:space="preserve">Educate yourself about your rights and options:    </w:t>
-      </w:r>
-    </w:p>
-    <w:p>
-      <w:pPr>
-        <w:pBdr>
-          <w:top w:val="nil"/>
-          <w:left w:val="nil"/>
-          <w:bottom w:val="nil"/>
-          <w:right w:val="nil"/>
-          <w:between w:val="nil"/>
-        </w:pBdr>
-        <w:spacing w:after="0" w:line="240" w:lineRule="auto"/>
-        <w:rPr>
-          <w:rFonts w:ascii="Arial" w:eastAsia="Arial" w:hAnsi="Arial" w:cs="Arial"/>
-          <w:color w:val="000000"/>
-          <w:sz w:val="20"/>
-          <w:szCs w:val="20"/>
-        </w:rPr>
-      </w:pPr>
-    </w:p>
-    <w:p>
-      <w:pPr>
-        <w:pBdr>
-          <w:top w:val="nil"/>
-          <w:left w:val="nil"/>
-          <w:bottom w:val="nil"/>
-          <w:right w:val="nil"/>
-          <w:between w:val="nil"/>
-        </w:pBdr>
-        <w:spacing w:after="0" w:line="240" w:lineRule="auto"/>
-        <w:rPr>
-          <w:rFonts w:ascii="Arial" w:eastAsia="Arial" w:hAnsi="Arial" w:cs="Arial"/>
-          <w:sz w:val="20"/>
-          <w:szCs w:val="20"/>
-        </w:rPr>
-      </w:pPr>
-      <w:r>
-        <w:rPr>
-          <w:rFonts w:ascii="Arial" w:eastAsia="Arial" w:hAnsi="Arial" w:cs="Arial"/>
-          <w:color w:val="000000"/>
-          <w:sz w:val="20"/>
-          <w:szCs w:val="20"/>
-        </w:rPr>
-        <w:t xml:space="preserve">Use this time to educate yourself about your rights and options.  If you received a notice to quit for nonpayment of rent, you have </w:t>
-      </w:r>
-      <w:r>
-        <w:rPr>
-          <w:rFonts w:ascii="Arial" w:eastAsia="Arial" w:hAnsi="Arial" w:cs="Arial"/>
-          <w:sz w:val="20"/>
-          <w:szCs w:val="20"/>
-        </w:rPr>
-        <w:t>the right</w:t>
-      </w:r>
-      <w:r>
-        <w:rPr>
-          <w:rFonts w:ascii="Arial" w:eastAsia="Arial" w:hAnsi="Arial" w:cs="Arial"/>
-          <w:color w:val="000000"/>
-          <w:sz w:val="20"/>
-          <w:szCs w:val="20"/>
-        </w:rPr>
-        <w:t xml:space="preserve"> to pay what you owe and stop the landlord from starting a</w:t>
-      </w:r>
-      <w:r>
-        <w:rPr>
-          <w:rFonts w:ascii="Arial" w:eastAsia="Arial" w:hAnsi="Arial" w:cs="Arial"/>
-          <w:sz w:val="20"/>
-          <w:szCs w:val="20"/>
-        </w:rPr>
-        <w:t xml:space="preserve">n </w:t>
-      </w:r>
-      <w:r>
-        <w:rPr>
-          <w:rFonts w:ascii="Arial" w:eastAsia="Arial" w:hAnsi="Arial" w:cs="Arial"/>
-          <w:color w:val="000000"/>
-          <w:sz w:val="20"/>
-          <w:szCs w:val="20"/>
-        </w:rPr>
-        <w:t xml:space="preserve">eviction case </w:t>
-      </w:r>
-      <w:r>
-        <w:rPr>
-          <w:rFonts w:ascii="Arial" w:eastAsia="Arial" w:hAnsi="Arial" w:cs="Arial"/>
-          <w:sz w:val="20"/>
-          <w:szCs w:val="20"/>
-        </w:rPr>
-        <w:t xml:space="preserve">in </w:t>
-      </w:r>
-      <w:r>
-        <w:rPr>
-          <w:rFonts w:ascii="Arial" w:eastAsia="Arial" w:hAnsi="Arial" w:cs="Arial"/>
-          <w:color w:val="000000"/>
-          <w:sz w:val="20"/>
-          <w:szCs w:val="20"/>
-        </w:rPr>
-        <w:t xml:space="preserve">court. </w:t>
-      </w:r>
-    </w:p>
-    <w:p>
-      <w:pPr>
-        <w:pBdr>
-          <w:top w:val="nil"/>
-          <w:left w:val="nil"/>
-          <w:bottom w:val="nil"/>
-          <w:right w:val="nil"/>
-          <w:between w:val="nil"/>
-        </w:pBdr>
-        <w:spacing w:after="0" w:line="240" w:lineRule="auto"/>
-        <w:rPr>
-          <w:rFonts w:ascii="Arial" w:eastAsia="Arial" w:hAnsi="Arial" w:cs="Arial"/>
-          <w:sz w:val="20"/>
-          <w:szCs w:val="20"/>
-        </w:rPr>
-      </w:pPr>
-    </w:p>
-    <w:p>
-      <w:pPr>
-        <w:pBdr>
-          <w:top w:val="nil"/>
-          <w:left w:val="nil"/>
-          <w:bottom w:val="nil"/>
-          <w:right w:val="nil"/>
-          <w:between w:val="nil"/>
-        </w:pBdr>
-        <w:spacing w:after="0" w:line="240" w:lineRule="auto"/>
-        <w:rPr>
-          <w:rFonts w:ascii="Arial" w:eastAsia="Arial" w:hAnsi="Arial" w:cs="Arial"/>
-          <w:color w:val="000000"/>
-          <w:sz w:val="20"/>
-          <w:szCs w:val="20"/>
-        </w:rPr>
-      </w:pPr>
-      <w:r>
-        <w:rPr>
-          <w:rFonts w:ascii="Arial" w:eastAsia="Arial" w:hAnsi="Arial" w:cs="Arial"/>
-          <w:color w:val="000000"/>
-          <w:sz w:val="20"/>
-          <w:szCs w:val="20"/>
-        </w:rPr>
-        <w:t>Depending on the reason why the landlord has served you with a notice to quit, you may have defenses and counterclaims that you can raise in an Answer after the court eviction case has begun</w:t>
-      </w:r>
-      <w:r>
-        <w:rPr>
-          <w:rFonts w:ascii="Arial" w:eastAsia="Arial" w:hAnsi="Arial" w:cs="Arial"/>
-          <w:sz w:val="20"/>
-          <w:szCs w:val="20"/>
-        </w:rPr>
-        <w:t>.</w:t>
-      </w:r>
-      <w:r>
-        <w:rPr>
-          <w:rFonts w:ascii="Arial" w:eastAsia="Arial" w:hAnsi="Arial" w:cs="Arial"/>
-          <w:color w:val="000000"/>
-          <w:sz w:val="20"/>
-          <w:szCs w:val="20"/>
-        </w:rPr>
-        <w:t xml:space="preserve"> Learn more about ways to stop or delay an eviction at</w:t>
-      </w:r>
-      <w:r>
-        <w:rPr>
-          <w:rFonts w:ascii="Arial" w:eastAsia="Arial" w:hAnsi="Arial" w:cs="Arial"/>
-          <w:sz w:val="20"/>
-          <w:szCs w:val="20"/>
-        </w:rPr>
-        <w:t xml:space="preserve">: </w:t>
-      </w:r>
-      <w:hyperlink r:id="rId6">
-        <w:r>
-          <w:rPr>
-            <w:rFonts w:ascii="Arial" w:eastAsia="Arial" w:hAnsi="Arial" w:cs="Arial"/>
-            <w:color w:val="1155CC"/>
-            <w:sz w:val="20"/>
-            <w:szCs w:val="20"/>
-            <w:u w:val="single"/>
-          </w:rPr>
-          <w:t>www.masslegalhelp.org/housing/lt1-booklet-6-removing-default.pdf</w:t>
-        </w:r>
-      </w:hyperlink>
-      <w:r>
-        <w:rPr>
-          <w:rFonts w:ascii="Arial" w:eastAsia="Arial" w:hAnsi="Arial" w:cs="Arial"/>
-          <w:color w:val="000000"/>
-          <w:sz w:val="20"/>
-          <w:szCs w:val="20"/>
-        </w:rPr>
-        <w:t>.</w:t>
-      </w:r>
-    </w:p>
-    <w:p>
-      <w:pPr>
-        <w:pBdr>
-          <w:top w:val="nil"/>
-          <w:left w:val="nil"/>
-          <w:bottom w:val="nil"/>
-          <w:right w:val="nil"/>
-          <w:between w:val="nil"/>
-        </w:pBdr>
-        <w:spacing w:after="0" w:line="240" w:lineRule="auto"/>
-        <w:rPr>
-          <w:rFonts w:ascii="Arial" w:eastAsia="Arial" w:hAnsi="Arial" w:cs="Arial"/>
-          <w:color w:val="000000"/>
-          <w:sz w:val="20"/>
-          <w:szCs w:val="20"/>
-        </w:rPr>
-      </w:pPr>
-    </w:p>
-    <w:p>
-      <w:pPr>
-        <w:pBdr>
-          <w:top w:val="nil"/>
-          <w:left w:val="nil"/>
-          <w:bottom w:val="nil"/>
-          <w:right w:val="nil"/>
-          <w:between w:val="nil"/>
-        </w:pBdr>
-        <w:spacing w:after="0" w:line="240" w:lineRule="auto"/>
-        <w:rPr>
-          <w:rFonts w:ascii="Arial" w:eastAsia="Arial" w:hAnsi="Arial" w:cs="Arial"/>
-          <w:b/>
-          <w:color w:val="000000"/>
-          <w:sz w:val="20"/>
-          <w:szCs w:val="20"/>
-        </w:rPr>
-      </w:pPr>
-      <w:r>
-        <w:rPr>
-          <w:rFonts w:ascii="Arial" w:eastAsia="Arial" w:hAnsi="Arial" w:cs="Arial"/>
-          <w:b/>
-          <w:color w:val="000000"/>
-          <w:sz w:val="20"/>
-          <w:szCs w:val="20"/>
-        </w:rPr>
-        <w:t xml:space="preserve">Talk to your landlord:   </w:t>
-      </w:r>
-    </w:p>
-    <w:p>
-      <w:pPr>
-        <w:pBdr>
-          <w:top w:val="nil"/>
-          <w:left w:val="nil"/>
-          <w:bottom w:val="nil"/>
-          <w:right w:val="nil"/>
-          <w:between w:val="nil"/>
-        </w:pBdr>
-        <w:spacing w:after="0" w:line="240" w:lineRule="auto"/>
-        <w:rPr>
-          <w:rFonts w:ascii="Arial" w:eastAsia="Arial" w:hAnsi="Arial" w:cs="Arial"/>
-          <w:color w:val="000000"/>
-          <w:sz w:val="20"/>
-          <w:szCs w:val="20"/>
-        </w:rPr>
-      </w:pPr>
-    </w:p>
-    <w:p>
-      <w:pPr>
-        <w:pBdr>
-          <w:top w:val="nil"/>
-          <w:left w:val="nil"/>
-          <w:bottom w:val="nil"/>
-          <w:right w:val="nil"/>
-          <w:between w:val="nil"/>
-        </w:pBdr>
-        <w:spacing w:after="0" w:line="240" w:lineRule="auto"/>
-        <w:rPr>
-          <w:rFonts w:ascii="Arial" w:eastAsia="Arial" w:hAnsi="Arial" w:cs="Arial"/>
-          <w:sz w:val="20"/>
-          <w:szCs w:val="20"/>
-        </w:rPr>
-      </w:pPr>
-      <w:r>
-        <w:rPr>
-          <w:rFonts w:ascii="Arial" w:eastAsia="Arial" w:hAnsi="Arial" w:cs="Arial"/>
-          <w:color w:val="000000"/>
-          <w:sz w:val="20"/>
-          <w:szCs w:val="20"/>
-        </w:rPr>
-        <w:t xml:space="preserve">Some landlords may be willing to resolve the issues underlying the notice to quit without going to court. </w:t>
-      </w:r>
-      <w:r>
-        <w:rPr>
-          <w:rFonts w:ascii="Arial" w:eastAsia="Arial" w:hAnsi="Arial" w:cs="Arial"/>
-          <w:sz w:val="20"/>
-          <w:szCs w:val="20"/>
-        </w:rPr>
-        <w:t xml:space="preserve">If your eviction is because you owe rent, some landlords will still make a payment plan and let you stay as long as you can get caught up on your rent. Even if a landlord is not interested in letting you stay long term, many landlords will agree to give you a reasonable amount of time to move on your own because the landlord has to pay </w:t>
-      </w:r>
-      <w:bookmarkStart w:id="0" w:name="_GoBack"/>
-      <w:bookmarkEnd w:id="0"/>
-      <w:r>
-        <w:rPr>
-          <w:rFonts w:ascii="Arial" w:eastAsia="Arial" w:hAnsi="Arial" w:cs="Arial"/>
-          <w:sz w:val="20"/>
-          <w:szCs w:val="20"/>
-        </w:rPr>
-        <w:t xml:space="preserve">money to have you </w:t>
-      </w:r>
-      <w:r>
-        <w:rPr>
-          <w:rFonts w:ascii="Arial" w:eastAsia="Arial" w:hAnsi="Arial" w:cs="Arial"/>
-          <w:sz w:val="20"/>
-          <w:szCs w:val="20"/>
-        </w:rPr>
-        <w:t>physically</w:t>
-      </w:r>
-      <w:r>
-        <w:rPr>
-          <w:rFonts w:ascii="Arial" w:eastAsia="Arial" w:hAnsi="Arial" w:cs="Arial"/>
-          <w:sz w:val="20"/>
-          <w:szCs w:val="20"/>
-        </w:rPr>
-        <w:t xml:space="preserve"> evicted. </w:t>
-      </w:r>
-    </w:p>
-    <w:p>
-      <w:pPr>
-        <w:pBdr>
-          <w:top w:val="nil"/>
-          <w:left w:val="nil"/>
-          <w:bottom w:val="nil"/>
-          <w:right w:val="nil"/>
-          <w:between w:val="nil"/>
-        </w:pBdr>
-        <w:spacing w:after="0" w:line="240" w:lineRule="auto"/>
-        <w:rPr>
-          <w:rFonts w:ascii="Arial" w:eastAsia="Arial" w:hAnsi="Arial" w:cs="Arial"/>
-          <w:sz w:val="20"/>
-          <w:szCs w:val="20"/>
-        </w:rPr>
-      </w:pPr>
-    </w:p>
-    <w:p>
-      <w:pPr>
-        <w:pBdr>
-          <w:top w:val="nil"/>
-          <w:left w:val="nil"/>
-          <w:bottom w:val="nil"/>
-          <w:right w:val="nil"/>
-          <w:between w:val="nil"/>
-        </w:pBdr>
-        <w:spacing w:after="0" w:line="240" w:lineRule="auto"/>
-        <w:rPr>
-          <w:rFonts w:ascii="Arial" w:eastAsia="Arial" w:hAnsi="Arial" w:cs="Arial"/>
-          <w:sz w:val="20"/>
-          <w:szCs w:val="20"/>
-        </w:rPr>
-      </w:pPr>
-    </w:p>
-    <w:p>
-      <w:pPr>
-        <w:pBdr>
-          <w:top w:val="nil"/>
-          <w:left w:val="nil"/>
-          <w:bottom w:val="nil"/>
-          <w:right w:val="nil"/>
-          <w:between w:val="nil"/>
-        </w:pBdr>
-        <w:spacing w:after="0" w:line="240" w:lineRule="auto"/>
-        <w:rPr>
-          <w:rFonts w:ascii="Arial" w:eastAsia="Arial" w:hAnsi="Arial" w:cs="Arial"/>
-          <w:i/>
-          <w:color w:val="000000"/>
-          <w:sz w:val="16"/>
-          <w:szCs w:val="16"/>
-        </w:rPr>
-      </w:pPr>
-      <w:r>
-        <w:rPr>
-          <w:rFonts w:ascii="Arial" w:eastAsia="Arial" w:hAnsi="Arial" w:cs="Arial"/>
-          <w:i/>
-          <w:color w:val="000000"/>
-          <w:sz w:val="16"/>
-          <w:szCs w:val="16"/>
-        </w:rPr>
-        <w:t xml:space="preserve">The suggestions provided above are not legal advice and are provided as information only.   </w:t>
-      </w:r>
-    </w:p>
-    <w:p>
-      <w:pPr>
-        <w:pBdr>
-          <w:top w:val="nil"/>
-          <w:left w:val="nil"/>
-          <w:bottom w:val="nil"/>
-          <w:right w:val="nil"/>
-          <w:between w:val="nil"/>
-        </w:pBdr>
-        <w:spacing w:after="0" w:line="240" w:lineRule="auto"/>
-        <w:rPr>
-          <w:rFonts w:ascii="Arial" w:eastAsia="Arial" w:hAnsi="Arial" w:cs="Arial"/>
-          <w:i/>
-          <w:color w:val="000000"/>
-          <w:sz w:val="16"/>
-          <w:szCs w:val="16"/>
-        </w:rPr>
-      </w:pPr>
-    </w:p>
-    <w:p>
-      <w:pPr>
-        <w:rPr>
-          <w:rFonts w:ascii="Arial" w:eastAsia="Arial" w:hAnsi="Arial" w:cs="Arial"/>
-          <w:i/>
-          <w:sz w:val="16"/>
-          <w:szCs w:val="16"/>
-        </w:rPr>
-      </w:pPr>
-      <w:r>
-        <w:rPr>
-          <w:rFonts w:ascii="Arial" w:eastAsia="Arial" w:hAnsi="Arial" w:cs="Arial"/>
-          <w:i/>
-          <w:sz w:val="16"/>
-          <w:szCs w:val="16"/>
-        </w:rPr>
-        <w:t xml:space="preserve">Whenever you have a legal problem, it is always best to talk to a lawyer who can give you advice that is uniquely tailored to your </w:t>
-      </w:r>
-      <w:proofErr w:type="gramStart"/>
-      <w:r>
-        <w:rPr>
-          <w:rFonts w:ascii="Arial" w:eastAsia="Arial" w:hAnsi="Arial" w:cs="Arial"/>
-          <w:i/>
-          <w:sz w:val="16"/>
-          <w:szCs w:val="16"/>
-        </w:rPr>
-        <w:t>situation</w:t>
-      </w:r>
-      <w:proofErr w:type="gramEnd"/>
-      <w:r>
-        <w:rPr>
-          <w:rFonts w:ascii="Arial" w:eastAsia="Arial" w:hAnsi="Arial" w:cs="Arial"/>
-          <w:i/>
-          <w:sz w:val="16"/>
-          <w:szCs w:val="16"/>
-        </w:rPr>
-        <w:t xml:space="preserve">. The </w:t>
-      </w:r>
-      <w:r>
-        <w:rPr>
-          <w:rFonts w:ascii="Arial" w:eastAsia="Arial" w:hAnsi="Arial" w:cs="Arial"/>
-          <w:i/>
-          <w:sz w:val="16"/>
-          <w:szCs w:val="16"/>
-          <w:u w:val="single"/>
-        </w:rPr>
-        <w:t>Massachusetts Legal Resource Finder</w:t>
-      </w:r>
-      <w:r>
-        <w:rPr>
-          <w:rFonts w:ascii="Arial" w:eastAsia="Arial" w:hAnsi="Arial" w:cs="Arial"/>
-          <w:i/>
-          <w:sz w:val="16"/>
-          <w:szCs w:val="16"/>
-        </w:rPr>
-        <w:t xml:space="preserve"> can help you find lawyers and other legal help resources in your area.</w:t>
-      </w:r>
-    </w:p>
-    <w:p>
-      <w:pPr>
-        <w:rPr>
-          <w:rFonts w:ascii="Arial" w:eastAsia="Arial" w:hAnsi="Arial" w:cs="Arial"/>
-          <w:i/>
-        </w:rPr>
-      </w:pPr>
-    </w:p>
-    <w:p>
-      <w:pPr>
-        <w:rPr>
-          <w:rFonts w:ascii="Arial" w:eastAsia="Arial" w:hAnsi="Arial" w:cs="Arial"/>
-          <w:i/>
-        </w:rPr>
-      </w:pPr>
-      <w:bookmarkStart w:id="1" w:name="_heading=h.gjdgxs" w:colFirst="0" w:colLast="0"/>
-      <w:bookmarkEnd w:id="1"/>
     </w:p>
     <w:sectPr>
       <w:pgSz w:w="12240" w:h="15840"/>
-      <w:pgMar w:top="1440" w:right="1440" w:bottom="1440" w:left="1440" w:header="720" w:footer="720" w:gutter="0"/>
+      <w:pgMar w:top="1440" w:right="1440" w:bottom="1440" w:left="1440" w:header="0" w:footer="0" w:gutter="0"/>
       <w:pgNumType w:start="1"/>
       <w:cols w:space="720"/>
+      <w:formProt w:val="0"/>
+      <w:docGrid w:linePitch="100" w:charSpace="4096"/>
     </w:sectPr>
   </w:body>
 </w:document>
@@ -784,11 +549,7 @@
         <w:lang w:val="en-US" w:eastAsia="en-US" w:bidi="ar-SA"/>
       </w:rPr>
     </w:rPrDefault>
-    <w:pPrDefault>
-      <w:pPr>
-        <w:spacing w:after="200" w:line="276" w:lineRule="auto"/>
-      </w:pPr>
-    </w:pPrDefault>
+    <w:pPrDefault/>
   </w:docDefaults>
   <w:latentStyles w:defLockedState="0" w:defUIPriority="99" w:defSemiHidden="1" w:defUnhideWhenUsed="1" w:defQFormat="0" w:count="267">
     <w:lsdException w:name="Normal" w:semiHidden="0" w:uiPriority="0" w:unhideWhenUsed="0" w:qFormat="1"/>
@@ -810,6 +571,7 @@
     <w:lsdException w:name="toc 7" w:uiPriority="39"/>
     <w:lsdException w:name="toc 8" w:uiPriority="39"/>
     <w:lsdException w:name="toc 9" w:uiPriority="39"/>
+    <w:lsdException w:name="header" w:uiPriority="0"/>
     <w:lsdException w:name="caption" w:uiPriority="35" w:qFormat="1"/>
     <w:lsdException w:name="Title" w:semiHidden="0" w:uiPriority="10" w:unhideWhenUsed="0" w:qFormat="1"/>
     <w:lsdException w:name="Default Paragraph Font" w:uiPriority="1"/>
@@ -933,6 +695,9 @@
     <w:name w:val="Normal"/>
     <w:qFormat/>
     <w:rsid w:val="00BD2BE5"/>
+    <w:pPr>
+      <w:spacing w:after="200" w:line="276" w:lineRule="auto"/>
+    </w:pPr>
   </w:style>
   <w:style w:type="paragraph" w:styleId="Heading1">
     <w:name w:val="heading 1"/>
@@ -942,14 +707,14 @@
     <w:qFormat/>
     <w:rsid w:val="004E3380"/>
     <w:pPr>
-      <w:spacing w:before="100" w:beforeAutospacing="1" w:after="100" w:afterAutospacing="1" w:line="240" w:lineRule="auto"/>
+      <w:spacing w:beforeAutospacing="1" w:afterAutospacing="1" w:line="240" w:lineRule="auto"/>
       <w:outlineLvl w:val="0"/>
     </w:pPr>
     <w:rPr>
       <w:rFonts w:ascii="Times New Roman" w:eastAsia="Times New Roman" w:hAnsi="Times New Roman" w:cs="Times New Roman"/>
       <w:b/>
       <w:bCs/>
-      <w:kern w:val="36"/>
+      <w:kern w:val="2"/>
       <w:sz w:val="48"/>
       <w:szCs w:val="48"/>
     </w:rPr>
@@ -1079,58 +844,17 @@
     <w:semiHidden/>
     <w:unhideWhenUsed/>
   </w:style>
-  <w:style w:type="paragraph" w:styleId="Title">
-    <w:name w:val="Title"/>
-    <w:basedOn w:val="Normal"/>
-    <w:next w:val="Normal"/>
-    <w:uiPriority w:val="10"/>
-    <w:qFormat/>
-    <w:pPr>
-      <w:keepNext/>
-      <w:keepLines/>
-      <w:spacing w:before="480" w:after="120"/>
-    </w:pPr>
-    <w:rPr>
-      <w:b/>
-      <w:sz w:val="72"/>
-      <w:szCs w:val="72"/>
-    </w:rPr>
-  </w:style>
-  <w:style w:type="paragraph" w:styleId="NoSpacing">
-    <w:name w:val="No Spacing"/>
-    <w:uiPriority w:val="1"/>
-    <w:qFormat/>
-    <w:rsid w:val="00BD2BE5"/>
-    <w:pPr>
-      <w:spacing w:after="0" w:line="240" w:lineRule="auto"/>
-    </w:pPr>
-  </w:style>
   <w:style w:type="character" w:styleId="CommentReference">
     <w:name w:val="annotation reference"/>
     <w:basedOn w:val="DefaultParagraphFont"/>
     <w:uiPriority w:val="99"/>
     <w:semiHidden/>
     <w:unhideWhenUsed/>
+    <w:qFormat/>
     <w:rsid w:val="00BD2BE5"/>
     <w:rPr>
       <w:sz w:val="16"/>
       <w:szCs w:val="16"/>
-    </w:rPr>
-  </w:style>
-  <w:style w:type="paragraph" w:styleId="CommentText">
-    <w:name w:val="annotation text"/>
-    <w:basedOn w:val="Normal"/>
-    <w:link w:val="CommentTextChar"/>
-    <w:uiPriority w:val="99"/>
-    <w:semiHidden/>
-    <w:unhideWhenUsed/>
-    <w:rsid w:val="00BD2BE5"/>
-    <w:pPr>
-      <w:spacing w:line="240" w:lineRule="auto"/>
-    </w:pPr>
-    <w:rPr>
-      <w:sz w:val="20"/>
-      <w:szCs w:val="20"/>
     </w:rPr>
   </w:style>
   <w:style w:type="character" w:customStyle="1" w:styleId="CommentTextChar">
@@ -1139,27 +863,11 @@
     <w:link w:val="CommentText"/>
     <w:uiPriority w:val="99"/>
     <w:semiHidden/>
+    <w:qFormat/>
     <w:rsid w:val="00BD2BE5"/>
     <w:rPr>
       <w:sz w:val="20"/>
       <w:szCs w:val="20"/>
-    </w:rPr>
-  </w:style>
-  <w:style w:type="paragraph" w:styleId="BalloonText">
-    <w:name w:val="Balloon Text"/>
-    <w:basedOn w:val="Normal"/>
-    <w:link w:val="BalloonTextChar"/>
-    <w:uiPriority w:val="99"/>
-    <w:semiHidden/>
-    <w:unhideWhenUsed/>
-    <w:rsid w:val="00BD2BE5"/>
-    <w:pPr>
-      <w:spacing w:after="0" w:line="240" w:lineRule="auto"/>
-    </w:pPr>
-    <w:rPr>
-      <w:rFonts w:ascii="Tahoma" w:hAnsi="Tahoma" w:cs="Tahoma"/>
-      <w:sz w:val="16"/>
-      <w:szCs w:val="16"/>
     </w:rPr>
   </w:style>
   <w:style w:type="character" w:customStyle="1" w:styleId="BalloonTextChar">
@@ -1168,6 +876,7 @@
     <w:link w:val="BalloonText"/>
     <w:uiPriority w:val="99"/>
     <w:semiHidden/>
+    <w:qFormat/>
     <w:rsid w:val="00BD2BE5"/>
     <w:rPr>
       <w:rFonts w:ascii="Tahoma" w:hAnsi="Tahoma" w:cs="Tahoma"/>
@@ -1175,8 +884,8 @@
       <w:szCs w:val="16"/>
     </w:rPr>
   </w:style>
-  <w:style w:type="character" w:styleId="Hyperlink">
-    <w:name w:val="Hyperlink"/>
+  <w:style w:type="character" w:customStyle="1" w:styleId="InternetLink">
+    <w:name w:val="Internet Link"/>
     <w:basedOn w:val="DefaultParagraphFont"/>
     <w:uiPriority w:val="99"/>
     <w:unhideWhenUsed/>
@@ -1184,19 +893,6 @@
     <w:rPr>
       <w:color w:val="0000FF" w:themeColor="hyperlink"/>
       <w:u w:val="single"/>
-    </w:rPr>
-  </w:style>
-  <w:style w:type="paragraph" w:styleId="BlockText">
-    <w:name w:val="Block Text"/>
-    <w:basedOn w:val="Normal"/>
-    <w:rsid w:val="00C00114"/>
-    <w:pPr>
-      <w:spacing w:after="240" w:line="240" w:lineRule="auto"/>
-    </w:pPr>
-    <w:rPr>
-      <w:rFonts w:ascii="Garamond" w:eastAsia="Times New Roman" w:hAnsi="Garamond" w:cs="Times New Roman"/>
-      <w:sz w:val="24"/>
-      <w:szCs w:val="24"/>
     </w:rPr>
   </w:style>
   <w:style w:type="character" w:customStyle="1" w:styleId="Heading1Char">
@@ -1204,14 +900,143 @@
     <w:basedOn w:val="DefaultParagraphFont"/>
     <w:link w:val="Heading1"/>
     <w:uiPriority w:val="9"/>
+    <w:qFormat/>
     <w:rsid w:val="004E3380"/>
     <w:rPr>
       <w:rFonts w:ascii="Times New Roman" w:eastAsia="Times New Roman" w:hAnsi="Times New Roman" w:cs="Times New Roman"/>
       <w:b/>
       <w:bCs/>
-      <w:kern w:val="36"/>
+      <w:kern w:val="2"/>
       <w:sz w:val="48"/>
       <w:szCs w:val="48"/>
+    </w:rPr>
+  </w:style>
+  <w:style w:type="paragraph" w:customStyle="1" w:styleId="Heading">
+    <w:name w:val="Heading"/>
+    <w:basedOn w:val="Normal"/>
+    <w:next w:val="BodyText"/>
+    <w:qFormat/>
+    <w:pPr>
+      <w:keepNext/>
+      <w:spacing w:before="240" w:after="120"/>
+    </w:pPr>
+    <w:rPr>
+      <w:rFonts w:ascii="Liberation Sans" w:eastAsia="Microsoft YaHei" w:hAnsi="Liberation Sans" w:cs="Lucida Sans"/>
+      <w:sz w:val="28"/>
+      <w:szCs w:val="28"/>
+    </w:rPr>
+  </w:style>
+  <w:style w:type="paragraph" w:styleId="BodyText">
+    <w:name w:val="Body Text"/>
+    <w:basedOn w:val="Normal"/>
+    <w:pPr>
+      <w:spacing w:after="140"/>
+    </w:pPr>
+  </w:style>
+  <w:style w:type="paragraph" w:styleId="List">
+    <w:name w:val="List"/>
+    <w:basedOn w:val="BodyText"/>
+    <w:rPr>
+      <w:rFonts w:cs="Lucida Sans"/>
+    </w:rPr>
+  </w:style>
+  <w:style w:type="paragraph" w:styleId="Caption">
+    <w:name w:val="caption"/>
+    <w:basedOn w:val="Normal"/>
+    <w:qFormat/>
+    <w:pPr>
+      <w:suppressLineNumbers/>
+      <w:spacing w:before="120" w:after="120"/>
+    </w:pPr>
+    <w:rPr>
+      <w:rFonts w:cs="Lucida Sans"/>
+      <w:i/>
+      <w:iCs/>
+      <w:sz w:val="24"/>
+      <w:szCs w:val="24"/>
+    </w:rPr>
+  </w:style>
+  <w:style w:type="paragraph" w:customStyle="1" w:styleId="Index">
+    <w:name w:val="Index"/>
+    <w:basedOn w:val="Normal"/>
+    <w:qFormat/>
+    <w:pPr>
+      <w:suppressLineNumbers/>
+    </w:pPr>
+    <w:rPr>
+      <w:rFonts w:cs="Lucida Sans"/>
+    </w:rPr>
+  </w:style>
+  <w:style w:type="paragraph" w:styleId="Title">
+    <w:name w:val="Title"/>
+    <w:basedOn w:val="Normal"/>
+    <w:next w:val="Normal"/>
+    <w:uiPriority w:val="10"/>
+    <w:qFormat/>
+    <w:pPr>
+      <w:keepNext/>
+      <w:keepLines/>
+      <w:spacing w:before="480" w:after="120"/>
+    </w:pPr>
+    <w:rPr>
+      <w:b/>
+      <w:sz w:val="72"/>
+      <w:szCs w:val="72"/>
+    </w:rPr>
+  </w:style>
+  <w:style w:type="paragraph" w:styleId="NoSpacing">
+    <w:name w:val="No Spacing"/>
+    <w:uiPriority w:val="1"/>
+    <w:qFormat/>
+    <w:rsid w:val="00BD2BE5"/>
+  </w:style>
+  <w:style w:type="paragraph" w:styleId="CommentText">
+    <w:name w:val="annotation text"/>
+    <w:basedOn w:val="Normal"/>
+    <w:link w:val="CommentTextChar"/>
+    <w:uiPriority w:val="99"/>
+    <w:semiHidden/>
+    <w:unhideWhenUsed/>
+    <w:qFormat/>
+    <w:rsid w:val="00BD2BE5"/>
+    <w:pPr>
+      <w:spacing w:line="240" w:lineRule="auto"/>
+    </w:pPr>
+    <w:rPr>
+      <w:sz w:val="20"/>
+      <w:szCs w:val="20"/>
+    </w:rPr>
+  </w:style>
+  <w:style w:type="paragraph" w:styleId="BalloonText">
+    <w:name w:val="Balloon Text"/>
+    <w:basedOn w:val="Normal"/>
+    <w:link w:val="BalloonTextChar"/>
+    <w:uiPriority w:val="99"/>
+    <w:semiHidden/>
+    <w:unhideWhenUsed/>
+    <w:qFormat/>
+    <w:rsid w:val="00BD2BE5"/>
+    <w:pPr>
+      <w:spacing w:after="0" w:line="240" w:lineRule="auto"/>
+    </w:pPr>
+    <w:rPr>
+      <w:rFonts w:ascii="Tahoma" w:hAnsi="Tahoma" w:cs="Tahoma"/>
+      <w:sz w:val="16"/>
+      <w:szCs w:val="16"/>
+    </w:rPr>
+  </w:style>
+  <w:style w:type="paragraph" w:styleId="BlockText">
+    <w:name w:val="Block Text"/>
+    <w:basedOn w:val="Normal"/>
+    <w:qFormat/>
+    <w:rsid w:val="00C00114"/>
+    <w:pPr>
+      <w:spacing w:after="240" w:line="240" w:lineRule="auto"/>
+    </w:pPr>
+    <w:rPr>
+      <w:rFonts w:ascii="Garamond" w:eastAsia="Times New Roman" w:hAnsi="Garamond" w:cs="Times New Roman"/>
+      <w:sz w:val="24"/>
+      <w:szCs w:val="24"/>
     </w:rPr>
   </w:style>
   <w:style w:type="paragraph" w:styleId="Subtitle">
@@ -1231,6 +1056,31 @@
       <w:color w:val="666666"/>
       <w:sz w:val="48"/>
       <w:szCs w:val="48"/>
+    </w:rPr>
+  </w:style>
+  <w:style w:type="paragraph" w:styleId="Header">
+    <w:name w:val="header"/>
+    <w:basedOn w:val="Normal"/>
+    <w:link w:val="HeaderChar"/>
+    <w:rsid w:val="00951C0B"/>
+    <w:pPr>
+      <w:suppressLineNumbers/>
+      <w:tabs>
+        <w:tab w:val="center" w:pos="4680"/>
+        <w:tab w:val="right" w:pos="9360"/>
+      </w:tabs>
+    </w:pPr>
+    <w:rPr>
+      <w:rFonts w:asciiTheme="minorHAnsi" w:eastAsiaTheme="minorHAnsi" w:hAnsiTheme="minorHAnsi" w:cstheme="minorBidi"/>
+    </w:rPr>
+  </w:style>
+  <w:style w:type="character" w:customStyle="1" w:styleId="HeaderChar">
+    <w:name w:val="Header Char"/>
+    <w:basedOn w:val="DefaultParagraphFont"/>
+    <w:link w:val="Header"/>
+    <w:rsid w:val="00951C0B"/>
+    <w:rPr>
+      <w:rFonts w:asciiTheme="minorHAnsi" w:eastAsiaTheme="minorHAnsi" w:hAnsiTheme="minorHAnsi" w:cstheme="minorBidi"/>
     </w:rPr>
   </w:style>
 </w:styles>
@@ -1247,11 +1097,7 @@
         <w:lang w:val="en-US" w:eastAsia="en-US" w:bidi="ar-SA"/>
       </w:rPr>
     </w:rPrDefault>
-    <w:pPrDefault>
-      <w:pPr>
-        <w:spacing w:after="200" w:line="276" w:lineRule="auto"/>
-      </w:pPr>
-    </w:pPrDefault>
+    <w:pPrDefault/>
   </w:docDefaults>
   <w:latentStyles w:defLockedState="0" w:defUIPriority="99" w:defSemiHidden="1" w:defUnhideWhenUsed="1" w:defQFormat="0" w:count="267">
     <w:lsdException w:name="Normal" w:semiHidden="0" w:uiPriority="0" w:unhideWhenUsed="0" w:qFormat="1"/>
@@ -1273,6 +1119,7 @@
     <w:lsdException w:name="toc 7" w:uiPriority="39"/>
     <w:lsdException w:name="toc 8" w:uiPriority="39"/>
     <w:lsdException w:name="toc 9" w:uiPriority="39"/>
+    <w:lsdException w:name="header" w:uiPriority="0"/>
     <w:lsdException w:name="caption" w:uiPriority="35" w:qFormat="1"/>
     <w:lsdException w:name="Title" w:semiHidden="0" w:uiPriority="10" w:unhideWhenUsed="0" w:qFormat="1"/>
     <w:lsdException w:name="Default Paragraph Font" w:uiPriority="1"/>
@@ -1396,6 +1243,9 @@
     <w:name w:val="Normal"/>
     <w:qFormat/>
     <w:rsid w:val="00BD2BE5"/>
+    <w:pPr>
+      <w:spacing w:after="200" w:line="276" w:lineRule="auto"/>
+    </w:pPr>
   </w:style>
   <w:style w:type="paragraph" w:styleId="Heading1">
     <w:name w:val="heading 1"/>
@@ -1405,14 +1255,14 @@
     <w:qFormat/>
     <w:rsid w:val="004E3380"/>
     <w:pPr>
-      <w:spacing w:before="100" w:beforeAutospacing="1" w:after="100" w:afterAutospacing="1" w:line="240" w:lineRule="auto"/>
+      <w:spacing w:beforeAutospacing="1" w:afterAutospacing="1" w:line="240" w:lineRule="auto"/>
       <w:outlineLvl w:val="0"/>
     </w:pPr>
     <w:rPr>
       <w:rFonts w:ascii="Times New Roman" w:eastAsia="Times New Roman" w:hAnsi="Times New Roman" w:cs="Times New Roman"/>
       <w:b/>
       <w:bCs/>
-      <w:kern w:val="36"/>
+      <w:kern w:val="2"/>
       <w:sz w:val="48"/>
       <w:szCs w:val="48"/>
     </w:rPr>
@@ -1542,58 +1392,17 @@
     <w:semiHidden/>
     <w:unhideWhenUsed/>
   </w:style>
-  <w:style w:type="paragraph" w:styleId="Title">
-    <w:name w:val="Title"/>
-    <w:basedOn w:val="Normal"/>
-    <w:next w:val="Normal"/>
-    <w:uiPriority w:val="10"/>
-    <w:qFormat/>
-    <w:pPr>
-      <w:keepNext/>
-      <w:keepLines/>
-      <w:spacing w:before="480" w:after="120"/>
-    </w:pPr>
-    <w:rPr>
-      <w:b/>
-      <w:sz w:val="72"/>
-      <w:szCs w:val="72"/>
-    </w:rPr>
-  </w:style>
-  <w:style w:type="paragraph" w:styleId="NoSpacing">
-    <w:name w:val="No Spacing"/>
-    <w:uiPriority w:val="1"/>
-    <w:qFormat/>
-    <w:rsid w:val="00BD2BE5"/>
-    <w:pPr>
-      <w:spacing w:after="0" w:line="240" w:lineRule="auto"/>
-    </w:pPr>
-  </w:style>
   <w:style w:type="character" w:styleId="CommentReference">
     <w:name w:val="annotation reference"/>
     <w:basedOn w:val="DefaultParagraphFont"/>
     <w:uiPriority w:val="99"/>
     <w:semiHidden/>
     <w:unhideWhenUsed/>
+    <w:qFormat/>
     <w:rsid w:val="00BD2BE5"/>
     <w:rPr>
       <w:sz w:val="16"/>
       <w:szCs w:val="16"/>
-    </w:rPr>
-  </w:style>
-  <w:style w:type="paragraph" w:styleId="CommentText">
-    <w:name w:val="annotation text"/>
-    <w:basedOn w:val="Normal"/>
-    <w:link w:val="CommentTextChar"/>
-    <w:uiPriority w:val="99"/>
-    <w:semiHidden/>
-    <w:unhideWhenUsed/>
-    <w:rsid w:val="00BD2BE5"/>
-    <w:pPr>
-      <w:spacing w:line="240" w:lineRule="auto"/>
-    </w:pPr>
-    <w:rPr>
-      <w:sz w:val="20"/>
-      <w:szCs w:val="20"/>
     </w:rPr>
   </w:style>
   <w:style w:type="character" w:customStyle="1" w:styleId="CommentTextChar">
@@ -1602,27 +1411,11 @@
     <w:link w:val="CommentText"/>
     <w:uiPriority w:val="99"/>
     <w:semiHidden/>
+    <w:qFormat/>
     <w:rsid w:val="00BD2BE5"/>
     <w:rPr>
       <w:sz w:val="20"/>
       <w:szCs w:val="20"/>
-    </w:rPr>
-  </w:style>
-  <w:style w:type="paragraph" w:styleId="BalloonText">
-    <w:name w:val="Balloon Text"/>
-    <w:basedOn w:val="Normal"/>
-    <w:link w:val="BalloonTextChar"/>
-    <w:uiPriority w:val="99"/>
-    <w:semiHidden/>
-    <w:unhideWhenUsed/>
-    <w:rsid w:val="00BD2BE5"/>
-    <w:pPr>
-      <w:spacing w:after="0" w:line="240" w:lineRule="auto"/>
-    </w:pPr>
-    <w:rPr>
-      <w:rFonts w:ascii="Tahoma" w:hAnsi="Tahoma" w:cs="Tahoma"/>
-      <w:sz w:val="16"/>
-      <w:szCs w:val="16"/>
     </w:rPr>
   </w:style>
   <w:style w:type="character" w:customStyle="1" w:styleId="BalloonTextChar">
@@ -1631,6 +1424,7 @@
     <w:link w:val="BalloonText"/>
     <w:uiPriority w:val="99"/>
     <w:semiHidden/>
+    <w:qFormat/>
     <w:rsid w:val="00BD2BE5"/>
     <w:rPr>
       <w:rFonts w:ascii="Tahoma" w:hAnsi="Tahoma" w:cs="Tahoma"/>
@@ -1638,8 +1432,8 @@
       <w:szCs w:val="16"/>
     </w:rPr>
   </w:style>
-  <w:style w:type="character" w:styleId="Hyperlink">
-    <w:name w:val="Hyperlink"/>
+  <w:style w:type="character" w:customStyle="1" w:styleId="InternetLink">
+    <w:name w:val="Internet Link"/>
     <w:basedOn w:val="DefaultParagraphFont"/>
     <w:uiPriority w:val="99"/>
     <w:unhideWhenUsed/>
@@ -1647,19 +1441,6 @@
     <w:rPr>
       <w:color w:val="0000FF" w:themeColor="hyperlink"/>
       <w:u w:val="single"/>
-    </w:rPr>
-  </w:style>
-  <w:style w:type="paragraph" w:styleId="BlockText">
-    <w:name w:val="Block Text"/>
-    <w:basedOn w:val="Normal"/>
-    <w:rsid w:val="00C00114"/>
-    <w:pPr>
-      <w:spacing w:after="240" w:line="240" w:lineRule="auto"/>
-    </w:pPr>
-    <w:rPr>
-      <w:rFonts w:ascii="Garamond" w:eastAsia="Times New Roman" w:hAnsi="Garamond" w:cs="Times New Roman"/>
-      <w:sz w:val="24"/>
-      <w:szCs w:val="24"/>
     </w:rPr>
   </w:style>
   <w:style w:type="character" w:customStyle="1" w:styleId="Heading1Char">
@@ -1667,14 +1448,143 @@
     <w:basedOn w:val="DefaultParagraphFont"/>
     <w:link w:val="Heading1"/>
     <w:uiPriority w:val="9"/>
+    <w:qFormat/>
     <w:rsid w:val="004E3380"/>
     <w:rPr>
       <w:rFonts w:ascii="Times New Roman" w:eastAsia="Times New Roman" w:hAnsi="Times New Roman" w:cs="Times New Roman"/>
       <w:b/>
       <w:bCs/>
-      <w:kern w:val="36"/>
+      <w:kern w:val="2"/>
       <w:sz w:val="48"/>
       <w:szCs w:val="48"/>
+    </w:rPr>
+  </w:style>
+  <w:style w:type="paragraph" w:customStyle="1" w:styleId="Heading">
+    <w:name w:val="Heading"/>
+    <w:basedOn w:val="Normal"/>
+    <w:next w:val="BodyText"/>
+    <w:qFormat/>
+    <w:pPr>
+      <w:keepNext/>
+      <w:spacing w:before="240" w:after="120"/>
+    </w:pPr>
+    <w:rPr>
+      <w:rFonts w:ascii="Liberation Sans" w:eastAsia="Microsoft YaHei" w:hAnsi="Liberation Sans" w:cs="Lucida Sans"/>
+      <w:sz w:val="28"/>
+      <w:szCs w:val="28"/>
+    </w:rPr>
+  </w:style>
+  <w:style w:type="paragraph" w:styleId="BodyText">
+    <w:name w:val="Body Text"/>
+    <w:basedOn w:val="Normal"/>
+    <w:pPr>
+      <w:spacing w:after="140"/>
+    </w:pPr>
+  </w:style>
+  <w:style w:type="paragraph" w:styleId="List">
+    <w:name w:val="List"/>
+    <w:basedOn w:val="BodyText"/>
+    <w:rPr>
+      <w:rFonts w:cs="Lucida Sans"/>
+    </w:rPr>
+  </w:style>
+  <w:style w:type="paragraph" w:styleId="Caption">
+    <w:name w:val="caption"/>
+    <w:basedOn w:val="Normal"/>
+    <w:qFormat/>
+    <w:pPr>
+      <w:suppressLineNumbers/>
+      <w:spacing w:before="120" w:after="120"/>
+    </w:pPr>
+    <w:rPr>
+      <w:rFonts w:cs="Lucida Sans"/>
+      <w:i/>
+      <w:iCs/>
+      <w:sz w:val="24"/>
+      <w:szCs w:val="24"/>
+    </w:rPr>
+  </w:style>
+  <w:style w:type="paragraph" w:customStyle="1" w:styleId="Index">
+    <w:name w:val="Index"/>
+    <w:basedOn w:val="Normal"/>
+    <w:qFormat/>
+    <w:pPr>
+      <w:suppressLineNumbers/>
+    </w:pPr>
+    <w:rPr>
+      <w:rFonts w:cs="Lucida Sans"/>
+    </w:rPr>
+  </w:style>
+  <w:style w:type="paragraph" w:styleId="Title">
+    <w:name w:val="Title"/>
+    <w:basedOn w:val="Normal"/>
+    <w:next w:val="Normal"/>
+    <w:uiPriority w:val="10"/>
+    <w:qFormat/>
+    <w:pPr>
+      <w:keepNext/>
+      <w:keepLines/>
+      <w:spacing w:before="480" w:after="120"/>
+    </w:pPr>
+    <w:rPr>
+      <w:b/>
+      <w:sz w:val="72"/>
+      <w:szCs w:val="72"/>
+    </w:rPr>
+  </w:style>
+  <w:style w:type="paragraph" w:styleId="NoSpacing">
+    <w:name w:val="No Spacing"/>
+    <w:uiPriority w:val="1"/>
+    <w:qFormat/>
+    <w:rsid w:val="00BD2BE5"/>
+  </w:style>
+  <w:style w:type="paragraph" w:styleId="CommentText">
+    <w:name w:val="annotation text"/>
+    <w:basedOn w:val="Normal"/>
+    <w:link w:val="CommentTextChar"/>
+    <w:uiPriority w:val="99"/>
+    <w:semiHidden/>
+    <w:unhideWhenUsed/>
+    <w:qFormat/>
+    <w:rsid w:val="00BD2BE5"/>
+    <w:pPr>
+      <w:spacing w:line="240" w:lineRule="auto"/>
+    </w:pPr>
+    <w:rPr>
+      <w:sz w:val="20"/>
+      <w:szCs w:val="20"/>
+    </w:rPr>
+  </w:style>
+  <w:style w:type="paragraph" w:styleId="BalloonText">
+    <w:name w:val="Balloon Text"/>
+    <w:basedOn w:val="Normal"/>
+    <w:link w:val="BalloonTextChar"/>
+    <w:uiPriority w:val="99"/>
+    <w:semiHidden/>
+    <w:unhideWhenUsed/>
+    <w:qFormat/>
+    <w:rsid w:val="00BD2BE5"/>
+    <w:pPr>
+      <w:spacing w:after="0" w:line="240" w:lineRule="auto"/>
+    </w:pPr>
+    <w:rPr>
+      <w:rFonts w:ascii="Tahoma" w:hAnsi="Tahoma" w:cs="Tahoma"/>
+      <w:sz w:val="16"/>
+      <w:szCs w:val="16"/>
+    </w:rPr>
+  </w:style>
+  <w:style w:type="paragraph" w:styleId="BlockText">
+    <w:name w:val="Block Text"/>
+    <w:basedOn w:val="Normal"/>
+    <w:qFormat/>
+    <w:rsid w:val="00C00114"/>
+    <w:pPr>
+      <w:spacing w:after="240" w:line="240" w:lineRule="auto"/>
+    </w:pPr>
+    <w:rPr>
+      <w:rFonts w:ascii="Garamond" w:eastAsia="Times New Roman" w:hAnsi="Garamond" w:cs="Times New Roman"/>
+      <w:sz w:val="24"/>
+      <w:szCs w:val="24"/>
     </w:rPr>
   </w:style>
   <w:style w:type="paragraph" w:styleId="Subtitle">
@@ -1694,6 +1604,31 @@
       <w:color w:val="666666"/>
       <w:sz w:val="48"/>
       <w:szCs w:val="48"/>
+    </w:rPr>
+  </w:style>
+  <w:style w:type="paragraph" w:styleId="Header">
+    <w:name w:val="header"/>
+    <w:basedOn w:val="Normal"/>
+    <w:link w:val="HeaderChar"/>
+    <w:rsid w:val="00951C0B"/>
+    <w:pPr>
+      <w:suppressLineNumbers/>
+      <w:tabs>
+        <w:tab w:val="center" w:pos="4680"/>
+        <w:tab w:val="right" w:pos="9360"/>
+      </w:tabs>
+    </w:pPr>
+    <w:rPr>
+      <w:rFonts w:asciiTheme="minorHAnsi" w:eastAsiaTheme="minorHAnsi" w:hAnsiTheme="minorHAnsi" w:cstheme="minorBidi"/>
+    </w:rPr>
+  </w:style>
+  <w:style w:type="character" w:customStyle="1" w:styleId="HeaderChar">
+    <w:name w:val="Header Char"/>
+    <w:basedOn w:val="DefaultParagraphFont"/>
+    <w:link w:val="Header"/>
+    <w:rsid w:val="00951C0B"/>
+    <w:rPr>
+      <w:rFonts w:asciiTheme="minorHAnsi" w:eastAsiaTheme="minorHAnsi" w:hAnsiTheme="minorHAnsi" w:cstheme="minorBidi"/>
     </w:rPr>
   </w:style>
 </w:styles>
@@ -1986,7 +1921,7 @@
 
 <file path=customXml/item1.xml><?xml version="1.0" encoding="utf-8"?>
 <go:gDocsCustomXmlDataStorage xmlns:go="http://customooxmlschemas.google.com/" xmlns:r="http://schemas.openxmlformats.org/officeDocument/2006/relationships">
-  <go:docsCustomData xmlns:go="http://customooxmlschemas.google.com/" roundtripDataSignature="AMtx7miqjU31dxoxQ0ZWrrN+lD22ht9PXA==">AMUW2mXdoZ1BeOTWYJG3rbXxBnCNCkhw9Ax6kWsm+oBp+rsKlCI++VP/gb3SAHEFBIdUUZ+Z+4YEc1Uxbi8snESPRXUGzdMqfEqdKaufhtjBc3/TIM7AAPmiJfsE5GzaUtRw3kH5XhIm</go:docsCustomData>
+  <go:docsCustomData roundtripDataSignature="AMtx7miqjU31dxoxQ0ZWrrN+lD22ht9PXA==">AMUW2mXdoZ1BeOTWYJG3rbXxBnCNCkhw9Ax6kWsm+oBp+rsKlCI++VP/gb3SAHEFBIdUUZ+Z+4YEc1Uxbi8snESPRXUGzdMqfEqdKaufhtjBc3/TIM7AAPmiJfsE5GzaUtRw3kH5XhIm</go:docsCustomData>
 </go:gDocsCustomXmlDataStorage>
 </file>
 

--- a/docassemble/LRFGuideMe/data/templates/Eviction_Received_Letter_or_Notice.docx
+++ b/docassemble/LRFGuideMe/data/templates/Eviction_Received_Letter_or_Notice.docx
@@ -4,529 +4,573 @@
   <w:body>
     <w:p>
       <w:pPr>
-        <w:pStyle w:val="Heading2"/>
+        <w:pStyle w:val="Heading1"/>
+      </w:pPr>
+      <w:r>
         <w:rPr>
-          <w:rFonts w:ascii="Arial" w:eastAsia="Times New Roman" w:hAnsi="Arial" w:cs="Times New Roman"/>
-          <w:sz w:val="32"/>
-          <w:szCs w:val="32"/>
+          <w:rFonts w:eastAsia="Merriweather" w:cs="Merriweather"/>
         </w:rPr>
-      </w:pPr>
-      <w:r>
-        <w:rPr>
-          <w:rFonts w:ascii="Arial" w:eastAsia="Merriweather" w:hAnsi="Arial" w:cs="Merriweather"/>
-          <w:sz w:val="32"/>
-          <w:szCs w:val="32"/>
-        </w:rPr>
-        <w:t>Guide Me</w:t>
-      </w:r>
-      <w:r>
-        <w:rPr>
-          <w:rFonts w:ascii="Arial" w:eastAsia="Merriweather" w:hAnsi="Arial" w:cs="Merriweather"/>
-          <w:sz w:val="32"/>
-          <w:szCs w:val="32"/>
-        </w:rPr>
-        <w:t>:</w:t>
-      </w:r>
-      <w:r>
-        <w:rPr>
-          <w:rFonts w:ascii="Arial" w:eastAsia="Times New Roman" w:hAnsi="Arial" w:cs="Times New Roman"/>
-          <w:sz w:val="32"/>
-          <w:szCs w:val="32"/>
-        </w:rPr>
-        <w:t xml:space="preserve"> Results</w:t>
-      </w:r>
-      <w:r>
-        <w:rPr>
-          <w:rFonts w:ascii="Arial" w:eastAsia="Times New Roman" w:hAnsi="Arial" w:cs="Times New Roman"/>
-          <w:sz w:val="32"/>
-          <w:szCs w:val="32"/>
-        </w:rPr>
+        <w:t>Guide Me:</w:t>
+      </w:r>
+      <w:r>
+        <w:t xml:space="preserve"> </w:t>
+      </w:r>
+      <w:r>
+        <w:t>Steps to take when…</w:t>
+      </w:r>
+      <w:r>
         <w:tab/>
       </w:r>
     </w:p>
     <w:p>
       <w:pPr>
         <w:pStyle w:val="Heading2"/>
+      </w:pPr>
+      <w:r>
         <w:rPr>
-          <w:rFonts w:ascii="Arial" w:hAnsi="Arial"/>
-          <w:sz w:val="32"/>
-          <w:szCs w:val="32"/>
+          <w:rFonts w:eastAsia="Arial" w:cs="Arial"/>
+          <w:color w:val="000000"/>
         </w:rPr>
-      </w:pPr>
+        <w:t xml:space="preserve">Your </w:t>
+      </w:r>
       <w:r>
         <w:rPr>
-          <w:rFonts w:ascii="Arial" w:eastAsia="Arial" w:hAnsi="Arial" w:cs="Arial"/>
+          <w:rFonts w:eastAsia="Arial" w:cs="Arial"/>
           <w:color w:val="000000"/>
-          <w:sz w:val="32"/>
-          <w:szCs w:val="32"/>
         </w:rPr>
-        <w:t>My landlord wants to evict m</w:t>
+        <w:t xml:space="preserve">landlord wants to evict </w:t>
       </w:r>
       <w:r>
         <w:rPr>
-          <w:rFonts w:ascii="Arial" w:eastAsia="Arial" w:hAnsi="Arial" w:cs="Arial"/>
-          <w:sz w:val="32"/>
-          <w:szCs w:val="32"/>
+          <w:rFonts w:eastAsia="Arial" w:cs="Arial"/>
+          <w:color w:val="000000"/>
         </w:rPr>
-        <w:t xml:space="preserve">e </w:t>
+        <w:t xml:space="preserve">you </w:t>
       </w:r>
       <w:r>
         <w:rPr>
-          <w:rFonts w:ascii="Arial" w:eastAsia="Arial" w:hAnsi="Arial" w:cs="Arial"/>
-          <w:sz w:val="32"/>
-          <w:szCs w:val="32"/>
-        </w:rPr>
-        <w:br/>
-      </w:r>
-      <w:r>
-        <w:rPr>
-          <w:rFonts w:ascii="Arial" w:eastAsia="Arial" w:hAnsi="Arial" w:cs="Arial"/>
-          <w:sz w:val="32"/>
-          <w:szCs w:val="32"/>
+          <w:rFonts w:eastAsia="Arial" w:cs="Arial"/>
         </w:rPr>
         <w:t>a</w:t>
       </w:r>
       <w:r>
         <w:rPr>
-          <w:rFonts w:ascii="Arial" w:eastAsia="Arial" w:hAnsi="Arial" w:cs="Arial"/>
+          <w:rFonts w:eastAsia="Arial" w:cs="Arial"/>
           <w:color w:val="000000"/>
-          <w:sz w:val="32"/>
-          <w:szCs w:val="32"/>
         </w:rPr>
         <w:t>nd</w:t>
       </w:r>
       <w:r>
         <w:rPr>
-          <w:rFonts w:ascii="Arial" w:eastAsia="Arial" w:hAnsi="Arial" w:cs="Arial"/>
-          <w:sz w:val="32"/>
-          <w:szCs w:val="32"/>
+          <w:rFonts w:eastAsia="Arial" w:cs="Arial"/>
         </w:rPr>
         <w:t xml:space="preserve"> </w:t>
       </w:r>
       <w:r>
-        <w:rPr>
-          <w:rFonts w:ascii="Arial" w:eastAsia="Arial" w:hAnsi="Arial" w:cs="Arial"/>
-          <w:sz w:val="32"/>
-          <w:szCs w:val="32"/>
-        </w:rPr>
-        <w:br/>
-      </w:r>
-      <w:r>
-        <w:rPr>
-          <w:rFonts w:ascii="Arial" w:hAnsi="Arial"/>
-          <w:sz w:val="32"/>
-          <w:szCs w:val="32"/>
-        </w:rPr>
-        <w:t>I have received a letter or notice telling me to leave</w:t>
+        <w:t xml:space="preserve">you get </w:t>
+      </w:r>
+      <w:r>
+        <w:t xml:space="preserve">a letter or notice </w:t>
+      </w:r>
+      <w:r>
+        <w:t xml:space="preserve">that </w:t>
+      </w:r>
+      <w:r>
+        <w:t>tell</w:t>
+      </w:r>
+      <w:r>
+        <w:t>s you</w:t>
+      </w:r>
+      <w:r>
+        <w:t xml:space="preserve"> to </w:t>
+      </w:r>
+      <w:r>
+        <w:t>move out</w:t>
       </w:r>
     </w:p>
     <w:p>
       <w:pPr>
-        <w:spacing w:after="0" w:line="240" w:lineRule="auto"/>
-        <w:rPr>
-          <w:rFonts w:ascii="Arial" w:hAnsi="Arial"/>
-          <w:sz w:val="24"/>
-          <w:szCs w:val="24"/>
-        </w:rPr>
-      </w:pPr>
-      <w:r>
-        <w:rPr>
-          <w:rFonts w:ascii="Arial" w:eastAsia="Arial" w:hAnsi="Arial" w:cs="Arial"/>
-          <w:i/>
-          <w:color w:val="000000"/>
-          <w:sz w:val="24"/>
-          <w:szCs w:val="24"/>
-        </w:rPr>
-        <w:t xml:space="preserve">This is the first step in the eviction process. You do not need to leave by the date stated in the notice.  Your landlord can only start an eviction case against you after the date you are told to leave </w:t>
-      </w:r>
-      <w:r>
-        <w:rPr>
-          <w:rFonts w:ascii="Arial" w:eastAsia="Arial" w:hAnsi="Arial" w:cs="Arial"/>
-          <w:i/>
-          <w:sz w:val="24"/>
-          <w:szCs w:val="24"/>
-        </w:rPr>
-        <w:t>has passed.</w:t>
+        <w:pStyle w:val="BodyText"/>
+        <w:sectPr>
+          <w:pgSz w:w="12240" w:h="15840"/>
+          <w:pgMar w:top="1440" w:right="1440" w:bottom="1440" w:left="1440" w:header="0" w:footer="0" w:gutter="0"/>
+          <w:pgNumType w:start="1"/>
+          <w:cols w:space="720"/>
+          <w:formProt w:val="0"/>
+          <w:docGrid w:linePitch="100" w:charSpace="4096"/>
+        </w:sectPr>
+      </w:pPr>
+      <w:r>
+        <w:t xml:space="preserve">This is the first step in the eviction process. You do not need to leave by the date in the notice.  Your landlord can only start an eviction case against you </w:t>
+      </w:r>
+      <w:r>
+        <w:t xml:space="preserve">in court </w:t>
+      </w:r>
+      <w:r>
+        <w:t>after the date you are told to leave has passed.</w:t>
       </w:r>
     </w:p>
     <w:p>
       <w:pPr>
-        <w:spacing w:after="0" w:line="240" w:lineRule="auto"/>
-        <w:rPr>
-          <w:rFonts w:ascii="Arial" w:eastAsia="Arial" w:hAnsi="Arial" w:cs="Arial"/>
-          <w:i/>
-          <w:sz w:val="24"/>
-          <w:szCs w:val="24"/>
-        </w:rPr>
-      </w:pPr>
+        <w:pStyle w:val="Heading3"/>
+      </w:pPr>
+      <w:r>
+        <w:lastRenderedPageBreak/>
+        <w:t>Learn</w:t>
+      </w:r>
+      <w:r>
+        <w:t xml:space="preserve"> about your rights and options</w:t>
+      </w:r>
     </w:p>
     <w:p>
       <w:pPr>
-        <w:spacing w:after="0" w:line="240" w:lineRule="auto"/>
+        <w:pStyle w:val="BodyText"/>
+      </w:pPr>
+      <w:r>
+        <w:t xml:space="preserve">Use this </w:t>
+      </w:r>
+      <w:r>
+        <w:t xml:space="preserve">time to </w:t>
+      </w:r>
+      <w:r>
+        <w:t>learn</w:t>
+      </w:r>
+      <w:r>
+        <w:t xml:space="preserve"> about your rights and options.</w:t>
+      </w:r>
+    </w:p>
+    <w:p>
+      <w:pPr>
+        <w:pStyle w:val="BodyText"/>
+      </w:pPr>
+      <w:r>
+        <w:t xml:space="preserve">If you </w:t>
+      </w:r>
+      <w:r>
+        <w:t>get</w:t>
+      </w:r>
+      <w:r>
+        <w:t xml:space="preserve"> </w:t>
+      </w:r>
+      <w:r>
+        <w:t xml:space="preserve">served </w:t>
+      </w:r>
+      <w:r>
+        <w:t xml:space="preserve">a notice to quit for nonpayment of rent, you have the right to pay what you owe and stop the landlord from starting an eviction case in court. </w:t>
+      </w:r>
+    </w:p>
+    <w:p>
+      <w:pPr>
+        <w:pStyle w:val="BodyText"/>
+      </w:pPr>
+      <w:r>
+        <w:t>Learn about:</w:t>
+      </w:r>
+    </w:p>
+    <w:p>
+      <w:pPr>
+        <w:pStyle w:val="List"/>
+        <w:numPr>
+          <w:ilvl w:val="0"/>
+          <w:numId w:val="5"/>
+        </w:numPr>
+        <w:ind w:left="360"/>
+      </w:pPr>
+      <w:r>
+        <w:t>filing an Answer if your landlord takes you to court and you get the Summons and Complaint in your eviction case, and</w:t>
+      </w:r>
+    </w:p>
+    <w:p>
+      <w:pPr>
+        <w:pStyle w:val="List"/>
+        <w:numPr>
+          <w:ilvl w:val="0"/>
+          <w:numId w:val="5"/>
+        </w:numPr>
+        <w:ind w:left="360"/>
+      </w:pPr>
+      <w:r>
+        <w:t xml:space="preserve">defenses and counterclaims you </w:t>
+      </w:r>
+      <w:r>
+        <w:t xml:space="preserve">may  be able to </w:t>
+      </w:r>
+      <w:r>
+        <w:t xml:space="preserve"> </w:t>
+      </w:r>
+      <w:r>
+        <w:t>u</w:t>
+      </w:r>
+      <w:r>
+        <w:t xml:space="preserve">se in </w:t>
+      </w:r>
+      <w:r>
+        <w:t xml:space="preserve">your </w:t>
+      </w:r>
+      <w:r>
+        <w:t>Answer</w:t>
+      </w:r>
+      <w:r>
+        <w:t xml:space="preserve">, </w:t>
+      </w:r>
+      <w:r>
+        <w:t>and</w:t>
+      </w:r>
+    </w:p>
+    <w:p>
+      <w:pPr>
+        <w:pStyle w:val="List"/>
+        <w:numPr>
+          <w:ilvl w:val="0"/>
+          <w:numId w:val="5"/>
+        </w:numPr>
+        <w:ind w:left="360"/>
+      </w:pPr>
+      <w:proofErr w:type="gramStart"/>
+      <w:r>
+        <w:t>ways</w:t>
+      </w:r>
+      <w:proofErr w:type="gramEnd"/>
+      <w:r>
+        <w:t xml:space="preserve"> to stop or delay an eviction</w:t>
+      </w:r>
+      <w:r>
+        <w:t>.</w:t>
+      </w:r>
+      <w:r>
+        <w:t xml:space="preserve"> </w:t>
+      </w:r>
+    </w:p>
+    <w:p>
+      <w:pPr>
+        <w:pStyle w:val="BodyText"/>
+      </w:pPr>
+      <w:r>
+        <w:t xml:space="preserve">See </w:t>
+      </w:r>
+      <w:hyperlink r:id="rId7" w:history="1">
+        <w:r>
+          <w:rPr>
+            <w:rStyle w:val="Hyperlink"/>
+          </w:rPr>
+          <w:t>MassLegalH</w:t>
+        </w:r>
+        <w:r>
+          <w:rPr>
+            <w:rStyle w:val="Hyperlink"/>
+          </w:rPr>
+          <w:t>elp.org/Evictions</w:t>
+        </w:r>
+      </w:hyperlink>
+      <w:r>
+        <w:t>.</w:t>
+      </w:r>
+      <w:bookmarkStart w:id="0" w:name="_GoBack"/>
+      <w:bookmarkEnd w:id="0"/>
+    </w:p>
+    <w:p>
+      <w:pPr>
+        <w:pStyle w:val="Heading3"/>
+        <w:numPr>
+          <w:ilvl w:val="2"/>
+          <w:numId w:val="1"/>
+        </w:numPr>
+      </w:pPr>
+      <w:r>
+        <w:t xml:space="preserve">Until December 31, 2020, you may be eligible </w:t>
+      </w:r>
+      <w:r>
+        <w:t>to</w:t>
+      </w:r>
+      <w:r>
+        <w:t xml:space="preserve"> </w:t>
+      </w:r>
+      <w:r>
+        <w:t>stop an eviction where your landlord is asking for back rent</w:t>
+      </w:r>
+    </w:p>
+    <w:p>
+      <w:pPr>
+        <w:pStyle w:val="BodyText"/>
+      </w:pPr>
+      <w:r>
+        <w:t>You might be protected by the federal CDC Moratorium if</w:t>
+      </w:r>
+      <w:r>
+        <w:t>:</w:t>
+      </w:r>
+    </w:p>
+    <w:p>
+      <w:pPr>
+        <w:pStyle w:val="List"/>
+        <w:numPr>
+          <w:ilvl w:val="0"/>
+          <w:numId w:val="5"/>
+        </w:numPr>
+        <w:ind w:left="360"/>
+      </w:pPr>
+      <w:r>
+        <w:t xml:space="preserve">You </w:t>
+      </w:r>
+      <w:r>
+        <w:t xml:space="preserve">cannot pay your full rent </w:t>
+      </w:r>
+      <w:r>
+        <w:t xml:space="preserve">because </w:t>
+      </w:r>
+      <w:r>
+        <w:t>you have lost income</w:t>
+      </w:r>
+      <w:r>
+        <w:t xml:space="preserve"> or have high medical expenses,</w:t>
+      </w:r>
+    </w:p>
+    <w:p>
+      <w:pPr>
+        <w:pStyle w:val="List"/>
+        <w:numPr>
+          <w:ilvl w:val="0"/>
+          <w:numId w:val="5"/>
+        </w:numPr>
+        <w:ind w:left="360"/>
+      </w:pPr>
+      <w:r>
+        <w:lastRenderedPageBreak/>
+        <w:t xml:space="preserve">You </w:t>
+      </w:r>
+      <w:r>
+        <w:t>are making best efforts to pay the rent including applying for financial help, and</w:t>
+      </w:r>
+    </w:p>
+    <w:p>
+      <w:pPr>
+        <w:pStyle w:val="List"/>
+        <w:numPr>
+          <w:ilvl w:val="0"/>
+          <w:numId w:val="5"/>
+        </w:numPr>
+        <w:ind w:left="360"/>
+      </w:pPr>
+      <w:r>
+        <w:t xml:space="preserve">You </w:t>
+      </w:r>
+      <w:r>
+        <w:t>are likely to become homeless or doubled up if evicted.</w:t>
+      </w:r>
+    </w:p>
+    <w:p>
+      <w:pPr>
+        <w:pStyle w:val="BodyText"/>
+      </w:pPr>
+      <w:r>
+        <w:t>Learn more</w:t>
+      </w:r>
+      <w:r>
+        <w:t xml:space="preserve"> about the moratorium, and how to send your landlord a </w:t>
+      </w:r>
+      <w:r>
+        <w:t>declaration</w:t>
+      </w:r>
+      <w:r>
+        <w:t xml:space="preserve"> that you are protected by the federal CDC moratorium on evictions.</w:t>
+      </w:r>
+    </w:p>
+    <w:p>
+      <w:pPr>
+        <w:pStyle w:val="BodyText"/>
+      </w:pPr>
+      <w:r>
+        <w:t>See</w:t>
+      </w:r>
+      <w:r>
+        <w:br/>
+      </w:r>
+      <w:hyperlink r:id="rId8" w:history="1">
+        <w:r>
+          <w:rPr>
+            <w:rStyle w:val="Hyperlink"/>
+          </w:rPr>
+          <w:t>MassLegalHelp.org/covid-19/housing</w:t>
+        </w:r>
+      </w:hyperlink>
+      <w:r>
+        <w:t xml:space="preserve"> </w:t>
+      </w:r>
+      <w:r>
+        <w:t>and</w:t>
+      </w:r>
+      <w:r>
+        <w:br/>
+      </w:r>
+      <w:hyperlink r:id="rId9" w:history="1">
+        <w:r>
+          <w:rPr>
+            <w:rStyle w:val="Hyperlink"/>
+          </w:rPr>
+          <w:t>CDC.gov/coronavirus/2019-ncov/downloads/declaration-form.pdf</w:t>
+        </w:r>
+      </w:hyperlink>
+    </w:p>
+    <w:p>
+      <w:pPr>
+        <w:pStyle w:val="Heading3"/>
+      </w:pPr>
+      <w:r>
+        <w:t>Talk to your landlord</w:t>
+      </w:r>
+    </w:p>
+    <w:p>
+      <w:pPr>
+        <w:pStyle w:val="BodyText"/>
         <w:rPr>
-          <w:rFonts w:ascii="Arial" w:eastAsia="Arial" w:hAnsi="Arial" w:cs="Arial"/>
           <w:color w:val="000000"/>
+        </w:rPr>
+      </w:pPr>
+      <w:r>
+        <w:rPr>
+          <w:color w:val="000000"/>
+        </w:rPr>
+        <w:t xml:space="preserve">Some landlords may be willing to resolve the issues underlying the notice to quit without going to court. </w:t>
+      </w:r>
+    </w:p>
+    <w:p>
+      <w:pPr>
+        <w:pStyle w:val="BodyText"/>
+      </w:pPr>
+      <w:r>
+        <w:t xml:space="preserve">If your </w:t>
+      </w:r>
+      <w:r>
+        <w:t xml:space="preserve">landlord is </w:t>
+      </w:r>
+      <w:r>
+        <w:t>evict</w:t>
+      </w:r>
+      <w:r>
+        <w:t>ing you</w:t>
+      </w:r>
+      <w:r>
+        <w:t xml:space="preserve"> because you owe rent, </w:t>
+      </w:r>
+      <w:r>
+        <w:t>they may agree to</w:t>
+      </w:r>
+      <w:r>
+        <w:t xml:space="preserve"> a payment plan and let you </w:t>
+      </w:r>
+      <w:r>
+        <w:t xml:space="preserve">stay if </w:t>
+      </w:r>
+      <w:r>
+        <w:t xml:space="preserve">can get caught up on your rent. </w:t>
+      </w:r>
+    </w:p>
+    <w:p>
+      <w:pPr>
+        <w:pStyle w:val="BodyText"/>
+      </w:pPr>
+      <w:r>
+        <w:t xml:space="preserve">Even if </w:t>
+      </w:r>
+      <w:r>
+        <w:t xml:space="preserve">your </w:t>
+      </w:r>
+      <w:r>
+        <w:t>landlord is not interested in letting you stay</w:t>
+      </w:r>
+      <w:r>
+        <w:t>-</w:t>
+      </w:r>
+      <w:r>
+        <w:t xml:space="preserve">long term, </w:t>
+      </w:r>
+      <w:r>
+        <w:t xml:space="preserve">they </w:t>
+      </w:r>
+      <w:r>
+        <w:t>agree to give you a reasonable amount of time to move on your own</w:t>
+      </w:r>
+      <w:r>
+        <w:t>.</w:t>
+      </w:r>
+    </w:p>
+    <w:p>
+      <w:pPr>
+        <w:pStyle w:val="BodyText"/>
+      </w:pPr>
+      <w:r>
+        <w:t>It may cost the landlord more to pay a sheriff or constable to evict you, and move all your things out.</w:t>
+      </w:r>
+    </w:p>
+    <w:p>
+      <w:pPr>
+        <w:pStyle w:val="BodyText"/>
+        <w:sectPr>
+          <w:type w:val="continuous"/>
+          <w:pgSz w:w="12240" w:h="15840"/>
+          <w:pgMar w:top="1440" w:right="1440" w:bottom="1440" w:left="1440" w:header="0" w:footer="0" w:gutter="0"/>
+          <w:pgNumType w:start="1"/>
+          <w:cols w:num="2" w:space="720"/>
+          <w:formProt w:val="0"/>
+          <w:docGrid w:linePitch="100" w:charSpace="4096"/>
+        </w:sectPr>
+      </w:pPr>
+    </w:p>
+    <w:p>
+      <w:pPr>
+        <w:pStyle w:val="BodyText"/>
+      </w:pPr>
+      <w:r>
+        <w:lastRenderedPageBreak/>
+        <w:t>{{</w:t>
+      </w:r>
+      <w:proofErr w:type="gramStart"/>
+      <w:r>
+        <w:t>p</w:t>
+      </w:r>
+      <w:proofErr w:type="gramEnd"/>
+      <w:r>
+        <w:t xml:space="preserve"> </w:t>
+      </w:r>
+      <w:proofErr w:type="spellStart"/>
+      <w:r>
+        <w:t>include_docx_template</w:t>
+      </w:r>
+      <w:proofErr w:type="spellEnd"/>
+      <w:r>
+        <w:t>(‘Disclaimer.docx’) }}</w:t>
+      </w:r>
+    </w:p>
+    <w:p>
+      <w:pPr>
+        <w:pStyle w:val="BodyText"/>
+        <w:rPr>
           <w:sz w:val="20"/>
           <w:szCs w:val="20"/>
         </w:rPr>
       </w:pPr>
       <w:r>
-        <w:rPr>
-          <w:rFonts w:ascii="Arial" w:eastAsia="Arial" w:hAnsi="Arial" w:cs="Arial"/>
-          <w:sz w:val="24"/>
-          <w:szCs w:val="24"/>
-        </w:rPr>
-        <w:t>H</w:t>
-      </w:r>
-      <w:r>
-        <w:rPr>
-          <w:rFonts w:ascii="Arial" w:eastAsia="Arial" w:hAnsi="Arial" w:cs="Arial"/>
-          <w:sz w:val="24"/>
-          <w:szCs w:val="24"/>
-        </w:rPr>
-        <w:t>ere are s</w:t>
-      </w:r>
-      <w:bookmarkStart w:id="0" w:name="_GoBack"/>
-      <w:bookmarkEnd w:id="0"/>
-      <w:r>
-        <w:rPr>
-          <w:rFonts w:ascii="Arial" w:eastAsia="Arial" w:hAnsi="Arial" w:cs="Arial"/>
-          <w:sz w:val="24"/>
-          <w:szCs w:val="24"/>
-        </w:rPr>
-        <w:t>ome steps you can take</w:t>
-      </w:r>
-    </w:p>
-    <w:p>
-      <w:pPr>
-        <w:pStyle w:val="Heading3"/>
-        <w:rPr>
-          <w:rFonts w:ascii="Arial" w:hAnsi="Arial"/>
-        </w:rPr>
-      </w:pPr>
-      <w:r>
-        <w:rPr>
-          <w:rFonts w:ascii="Arial" w:hAnsi="Arial"/>
-        </w:rPr>
-        <w:t>Educate y</w:t>
-      </w:r>
-      <w:r>
-        <w:rPr>
-          <w:rFonts w:ascii="Arial" w:hAnsi="Arial"/>
-        </w:rPr>
-        <w:t>ourself about your rights and options</w:t>
-      </w:r>
-      <w:r>
-        <w:rPr>
-          <w:rFonts w:ascii="Arial" w:hAnsi="Arial"/>
-        </w:rPr>
-        <w:t xml:space="preserve">    </w:t>
-      </w:r>
-    </w:p>
-    <w:p>
-      <w:pPr>
-        <w:spacing w:after="0" w:line="240" w:lineRule="auto"/>
-        <w:rPr>
-          <w:rFonts w:ascii="Arial" w:eastAsia="Arial" w:hAnsi="Arial" w:cs="Arial"/>
-          <w:sz w:val="20"/>
-          <w:szCs w:val="20"/>
-        </w:rPr>
-      </w:pPr>
-      <w:r>
-        <w:rPr>
-          <w:rFonts w:ascii="Arial" w:eastAsia="Arial" w:hAnsi="Arial" w:cs="Arial"/>
-          <w:color w:val="000000"/>
-          <w:sz w:val="24"/>
-          <w:szCs w:val="24"/>
-        </w:rPr>
-        <w:t xml:space="preserve">Use this time to educate yourself about your rights and options.  If you received a notice to quit for nonpayment of rent, you have </w:t>
-      </w:r>
-      <w:r>
-        <w:rPr>
-          <w:rFonts w:ascii="Arial" w:eastAsia="Arial" w:hAnsi="Arial" w:cs="Arial"/>
-          <w:sz w:val="24"/>
-          <w:szCs w:val="24"/>
-        </w:rPr>
-        <w:t>the right</w:t>
-      </w:r>
-      <w:r>
-        <w:rPr>
-          <w:rFonts w:ascii="Arial" w:eastAsia="Arial" w:hAnsi="Arial" w:cs="Arial"/>
-          <w:color w:val="000000"/>
-          <w:sz w:val="24"/>
-          <w:szCs w:val="24"/>
-        </w:rPr>
-        <w:t xml:space="preserve"> to pay what you owe and stop the landlord from starting a</w:t>
-      </w:r>
-      <w:r>
-        <w:rPr>
-          <w:rFonts w:ascii="Arial" w:eastAsia="Arial" w:hAnsi="Arial" w:cs="Arial"/>
-          <w:sz w:val="24"/>
-          <w:szCs w:val="24"/>
-        </w:rPr>
-        <w:t xml:space="preserve">n </w:t>
-      </w:r>
-      <w:r>
-        <w:rPr>
-          <w:rFonts w:ascii="Arial" w:eastAsia="Arial" w:hAnsi="Arial" w:cs="Arial"/>
-          <w:color w:val="000000"/>
-          <w:sz w:val="24"/>
-          <w:szCs w:val="24"/>
-        </w:rPr>
-        <w:t xml:space="preserve">eviction case </w:t>
-      </w:r>
-      <w:r>
-        <w:rPr>
-          <w:rFonts w:ascii="Arial" w:eastAsia="Arial" w:hAnsi="Arial" w:cs="Arial"/>
-          <w:sz w:val="24"/>
-          <w:szCs w:val="24"/>
-        </w:rPr>
-        <w:t xml:space="preserve">in </w:t>
-      </w:r>
-      <w:r>
-        <w:rPr>
-          <w:rFonts w:ascii="Arial" w:eastAsia="Arial" w:hAnsi="Arial" w:cs="Arial"/>
-          <w:color w:val="000000"/>
-          <w:sz w:val="24"/>
-          <w:szCs w:val="24"/>
-        </w:rPr>
-        <w:t xml:space="preserve">court. </w:t>
-      </w:r>
-    </w:p>
-    <w:p>
-      <w:pPr>
-        <w:spacing w:after="0" w:line="240" w:lineRule="auto"/>
-        <w:rPr>
-          <w:rFonts w:ascii="Arial" w:eastAsia="Arial" w:hAnsi="Arial" w:cs="Arial"/>
-          <w:sz w:val="24"/>
-          <w:szCs w:val="24"/>
-        </w:rPr>
-      </w:pPr>
-    </w:p>
-    <w:p>
-      <w:pPr>
-        <w:spacing w:after="0" w:line="240" w:lineRule="auto"/>
-      </w:pPr>
-      <w:r>
-        <w:rPr>
-          <w:rFonts w:ascii="Arial" w:eastAsia="Arial" w:hAnsi="Arial" w:cs="Arial"/>
-          <w:color w:val="000000"/>
-          <w:sz w:val="24"/>
-          <w:szCs w:val="24"/>
-        </w:rPr>
-        <w:t>Depending on the reason why the landlord has served you with a notice to quit, you may have defenses and counterclaims that you can raise in an Answer after the court eviction case has begun</w:t>
-      </w:r>
-      <w:r>
-        <w:rPr>
-          <w:rFonts w:ascii="Arial" w:eastAsia="Arial" w:hAnsi="Arial" w:cs="Arial"/>
-          <w:sz w:val="24"/>
-          <w:szCs w:val="24"/>
-        </w:rPr>
-        <w:t>.</w:t>
-      </w:r>
-      <w:r>
-        <w:rPr>
-          <w:rFonts w:ascii="Arial" w:eastAsia="Arial" w:hAnsi="Arial" w:cs="Arial"/>
-          <w:color w:val="000000"/>
-          <w:sz w:val="24"/>
-          <w:szCs w:val="24"/>
-        </w:rPr>
-        <w:t xml:space="preserve"> Learn more about ways to stop or delay</w:t>
-      </w:r>
-      <w:r>
-        <w:rPr>
-          <w:rFonts w:ascii="Arial" w:eastAsia="Arial" w:hAnsi="Arial" w:cs="Arial"/>
-          <w:color w:val="000000"/>
-          <w:sz w:val="24"/>
-          <w:szCs w:val="24"/>
-        </w:rPr>
-        <w:t xml:space="preserve"> an eviction at</w:t>
-      </w:r>
-      <w:r>
-        <w:rPr>
-          <w:rFonts w:ascii="Arial" w:eastAsia="Arial" w:hAnsi="Arial" w:cs="Arial"/>
-          <w:sz w:val="24"/>
-          <w:szCs w:val="24"/>
-        </w:rPr>
-        <w:t xml:space="preserve">: </w:t>
-      </w:r>
-      <w:r>
-        <w:rPr>
-          <w:rFonts w:ascii="Arial" w:eastAsia="Arial" w:hAnsi="Arial" w:cs="Arial"/>
-          <w:color w:val="000000"/>
-          <w:sz w:val="24"/>
-          <w:szCs w:val="24"/>
-        </w:rPr>
-        <w:t>https://www.masslegalhelp.org/housing/lt1-pullout-12-evictions</w:t>
-      </w:r>
-    </w:p>
-    <w:p>
-      <w:pPr>
-        <w:pStyle w:val="Heading3"/>
-      </w:pPr>
-      <w:r>
-        <w:rPr>
-          <w:rFonts w:ascii="Arial" w:hAnsi="Arial"/>
-        </w:rPr>
-        <w:t>Talk to your landlord</w:t>
-      </w:r>
-    </w:p>
-    <w:p>
-      <w:pPr>
-        <w:spacing w:after="0" w:line="240" w:lineRule="auto"/>
-        <w:rPr>
-          <w:rFonts w:ascii="Arial" w:eastAsia="Arial" w:hAnsi="Arial" w:cs="Arial"/>
-          <w:sz w:val="20"/>
-          <w:szCs w:val="20"/>
-        </w:rPr>
-      </w:pPr>
-      <w:r>
-        <w:rPr>
-          <w:rFonts w:ascii="Arial" w:eastAsia="Arial" w:hAnsi="Arial" w:cs="Arial"/>
-          <w:color w:val="000000"/>
-          <w:sz w:val="24"/>
-          <w:szCs w:val="24"/>
-        </w:rPr>
-        <w:t>Some landlords may be willing to resolve the issues und</w:t>
-      </w:r>
-      <w:r>
-        <w:rPr>
-          <w:rFonts w:ascii="Arial" w:eastAsia="Arial" w:hAnsi="Arial" w:cs="Arial"/>
-          <w:color w:val="000000"/>
-          <w:sz w:val="24"/>
-          <w:szCs w:val="24"/>
-        </w:rPr>
-        <w:t xml:space="preserve">erlying the notice to quit without going to court. </w:t>
-      </w:r>
-      <w:r>
-        <w:rPr>
-          <w:rFonts w:ascii="Arial" w:eastAsia="Arial" w:hAnsi="Arial" w:cs="Arial"/>
-          <w:sz w:val="24"/>
-          <w:szCs w:val="24"/>
-        </w:rPr>
-        <w:t>If your eviction is because you owe rent, some landlords will still make a payment plan and let you stay as long as you can get caught up on your rent. Even if a landlord is not interested in letting you s</w:t>
-      </w:r>
-      <w:r>
-        <w:rPr>
-          <w:rFonts w:ascii="Arial" w:eastAsia="Arial" w:hAnsi="Arial" w:cs="Arial"/>
-          <w:sz w:val="24"/>
-          <w:szCs w:val="24"/>
-        </w:rPr>
-        <w:t xml:space="preserve">tay long term, many landlords will agree to give you a reasonable amount of time to move on your own because the landlord has to pay money to have you physically evicted. </w:t>
-      </w:r>
-    </w:p>
-    <w:p>
-      <w:pPr>
-        <w:spacing w:after="0" w:line="240" w:lineRule="auto"/>
-        <w:rPr>
-          <w:rFonts w:ascii="Arial" w:eastAsia="Arial" w:hAnsi="Arial" w:cs="Arial"/>
-          <w:sz w:val="24"/>
-          <w:szCs w:val="24"/>
-        </w:rPr>
-      </w:pPr>
-    </w:p>
-    <w:p>
-      <w:pPr>
-        <w:pStyle w:val="NoSpacing"/>
-        <w:rPr>
-          <w:rFonts w:ascii="Arial" w:eastAsia="Arial" w:hAnsi="Arial" w:cs="Arial"/>
-          <w:sz w:val="24"/>
-          <w:szCs w:val="24"/>
-        </w:rPr>
-      </w:pPr>
-      <w:r>
-        <w:rPr>
-          <w:rFonts w:ascii="Arial" w:eastAsia="Arial" w:hAnsi="Arial" w:cs="Arial"/>
-          <w:sz w:val="24"/>
-          <w:szCs w:val="24"/>
-        </w:rPr>
-        <w:t xml:space="preserve">{{p </w:t>
+        <w:t>{{</w:t>
+      </w:r>
+      <w:proofErr w:type="gramStart"/>
+      <w:r>
+        <w:t>p</w:t>
+      </w:r>
+      <w:proofErr w:type="gramEnd"/>
+      <w:r>
+        <w:t xml:space="preserve"> </w:t>
       </w:r>
       <w:proofErr w:type="spellStart"/>
       <w:r>
-        <w:rPr>
-          <w:rFonts w:ascii="Arial" w:eastAsia="Arial" w:hAnsi="Arial" w:cs="Arial"/>
-          <w:sz w:val="24"/>
-          <w:szCs w:val="24"/>
-        </w:rPr>
         <w:t>include_docx_template</w:t>
       </w:r>
       <w:proofErr w:type="spellEnd"/>
       <w:r>
-        <w:rPr>
-          <w:rFonts w:ascii="Arial" w:eastAsia="Arial" w:hAnsi="Arial" w:cs="Arial"/>
-          <w:sz w:val="24"/>
-          <w:szCs w:val="24"/>
-        </w:rPr>
-        <w:t>(‘Disclaimer.docx’) }}</w:t>
-      </w:r>
-    </w:p>
-    <w:p>
-      <w:pPr>
-        <w:pStyle w:val="NoSpacing"/>
-        <w:rPr>
-          <w:rFonts w:ascii="Arial" w:hAnsi="Arial" w:cs="Arial"/>
-          <w:sz w:val="24"/>
-          <w:szCs w:val="24"/>
-        </w:rPr>
-      </w:pPr>
-    </w:p>
-    <w:p>
-      <w:pPr>
-        <w:pStyle w:val="NoSpacing"/>
-        <w:rPr>
-          <w:rFonts w:ascii="Arial" w:hAnsi="Arial"/>
-          <w:sz w:val="20"/>
-          <w:szCs w:val="20"/>
-        </w:rPr>
-      </w:pPr>
-      <w:r>
-        <w:rPr>
-          <w:rFonts w:ascii="Arial" w:hAnsi="Arial" w:cs="Arial"/>
-          <w:sz w:val="24"/>
-          <w:szCs w:val="24"/>
-        </w:rPr>
-        <w:t xml:space="preserve">{{p </w:t>
-      </w:r>
-      <w:proofErr w:type="spellStart"/>
-      <w:r>
-        <w:rPr>
-          <w:rFonts w:ascii="Arial" w:hAnsi="Arial" w:cs="Arial"/>
-          <w:sz w:val="24"/>
-          <w:szCs w:val="24"/>
-        </w:rPr>
-        <w:t>include_docx_template</w:t>
-      </w:r>
-      <w:proofErr w:type="spellEnd"/>
-      <w:r>
-        <w:rPr>
-          <w:rFonts w:ascii="Arial" w:hAnsi="Arial" w:cs="Arial"/>
-          <w:sz w:val="24"/>
-          <w:szCs w:val="24"/>
-        </w:rPr>
         <w:t>(‘Authorship.docx’) }}</w:t>
       </w:r>
-    </w:p>
-    <w:p>
-      <w:pPr>
-        <w:rPr>
-          <w:rFonts w:ascii="Arial" w:eastAsia="Arial" w:hAnsi="Arial" w:cs="Arial"/>
-          <w:i/>
-          <w:sz w:val="24"/>
-          <w:szCs w:val="24"/>
-        </w:rPr>
-      </w:pPr>
-    </w:p>
-    <w:p>
-      <w:pPr>
-        <w:rPr>
-          <w:rFonts w:ascii="Arial" w:hAnsi="Arial"/>
-          <w:sz w:val="24"/>
-          <w:szCs w:val="24"/>
-        </w:rPr>
-      </w:pPr>
     </w:p>
     <w:sectPr>
+      <w:type w:val="continuous"/>
       <w:pgSz w:w="12240" w:h="15840"/>
       <w:pgMar w:top="1440" w:right="1440" w:bottom="1440" w:left="1440" w:header="0" w:footer="0" w:gutter="0"/>
       <w:pgNumType w:start="1"/>
@@ -538,6 +582,502 @@
 </w:document>
 </file>
 
+<file path=word/numbering.xml><?xml version="1.0" encoding="utf-8"?>
+<w:numbering xmlns:wpc="http://schemas.microsoft.com/office/word/2010/wordprocessingCanvas" xmlns:mc="http://schemas.openxmlformats.org/markup-compatibility/2006" xmlns:o="urn:schemas-microsoft-com:office:office" xmlns:r="http://schemas.openxmlformats.org/officeDocument/2006/relationships" xmlns:m="http://schemas.openxmlformats.org/officeDocument/2006/math" xmlns:v="urn:schemas-microsoft-com:vml" xmlns:wp14="http://schemas.microsoft.com/office/word/2010/wordprocessingDrawing" xmlns:wp="http://schemas.openxmlformats.org/drawingml/2006/wordprocessingDrawing" xmlns:w10="urn:schemas-microsoft-com:office:word" xmlns:w="http://schemas.openxmlformats.org/wordprocessingml/2006/main" xmlns:w14="http://schemas.microsoft.com/office/word/2010/wordml" xmlns:wpg="http://schemas.microsoft.com/office/word/2010/wordprocessingGroup" xmlns:wpi="http://schemas.microsoft.com/office/word/2010/wordprocessingInk" xmlns:wne="http://schemas.microsoft.com/office/word/2006/wordml" xmlns:wps="http://schemas.microsoft.com/office/word/2010/wordprocessingShape" mc:Ignorable="w14 wp14">
+  <w:abstractNum w:abstractNumId="0">
+    <w:nsid w:val="02076C37"/>
+    <w:multiLevelType w:val="multilevel"/>
+    <w:tmpl w:val="9568370E"/>
+    <w:lvl w:ilvl="0">
+      <w:start w:val="1"/>
+      <w:numFmt w:val="bullet"/>
+      <w:lvlText w:val=""/>
+      <w:lvlJc w:val="left"/>
+      <w:pPr>
+        <w:tabs>
+          <w:tab w:val="num" w:pos="720"/>
+        </w:tabs>
+        <w:ind w:left="720" w:hanging="360"/>
+      </w:pPr>
+      <w:rPr>
+        <w:rFonts w:ascii="Symbol" w:hAnsi="Symbol" w:hint="default"/>
+        <w:sz w:val="20"/>
+      </w:rPr>
+    </w:lvl>
+    <w:lvl w:ilvl="1">
+      <w:start w:val="1"/>
+      <w:numFmt w:val="bullet"/>
+      <w:lvlText w:val="o"/>
+      <w:lvlJc w:val="left"/>
+      <w:pPr>
+        <w:tabs>
+          <w:tab w:val="num" w:pos="1440"/>
+        </w:tabs>
+        <w:ind w:left="1440" w:hanging="360"/>
+      </w:pPr>
+      <w:rPr>
+        <w:rFonts w:ascii="Courier New" w:hAnsi="Courier New" w:cs="Times New Roman" w:hint="default"/>
+        <w:sz w:val="20"/>
+      </w:rPr>
+    </w:lvl>
+    <w:lvl w:ilvl="2">
+      <w:start w:val="1"/>
+      <w:numFmt w:val="bullet"/>
+      <w:lvlText w:val=""/>
+      <w:lvlJc w:val="left"/>
+      <w:pPr>
+        <w:tabs>
+          <w:tab w:val="num" w:pos="2160"/>
+        </w:tabs>
+        <w:ind w:left="2160" w:hanging="360"/>
+      </w:pPr>
+      <w:rPr>
+        <w:rFonts w:ascii="Wingdings" w:hAnsi="Wingdings" w:hint="default"/>
+        <w:sz w:val="20"/>
+      </w:rPr>
+    </w:lvl>
+    <w:lvl w:ilvl="3">
+      <w:start w:val="1"/>
+      <w:numFmt w:val="bullet"/>
+      <w:lvlText w:val=""/>
+      <w:lvlJc w:val="left"/>
+      <w:pPr>
+        <w:tabs>
+          <w:tab w:val="num" w:pos="2880"/>
+        </w:tabs>
+        <w:ind w:left="2880" w:hanging="360"/>
+      </w:pPr>
+      <w:rPr>
+        <w:rFonts w:ascii="Wingdings" w:hAnsi="Wingdings" w:hint="default"/>
+        <w:sz w:val="20"/>
+      </w:rPr>
+    </w:lvl>
+    <w:lvl w:ilvl="4">
+      <w:start w:val="1"/>
+      <w:numFmt w:val="bullet"/>
+      <w:lvlText w:val=""/>
+      <w:lvlJc w:val="left"/>
+      <w:pPr>
+        <w:tabs>
+          <w:tab w:val="num" w:pos="3600"/>
+        </w:tabs>
+        <w:ind w:left="3600" w:hanging="360"/>
+      </w:pPr>
+      <w:rPr>
+        <w:rFonts w:ascii="Wingdings" w:hAnsi="Wingdings" w:hint="default"/>
+        <w:sz w:val="20"/>
+      </w:rPr>
+    </w:lvl>
+    <w:lvl w:ilvl="5">
+      <w:start w:val="1"/>
+      <w:numFmt w:val="bullet"/>
+      <w:lvlText w:val=""/>
+      <w:lvlJc w:val="left"/>
+      <w:pPr>
+        <w:tabs>
+          <w:tab w:val="num" w:pos="4320"/>
+        </w:tabs>
+        <w:ind w:left="4320" w:hanging="360"/>
+      </w:pPr>
+      <w:rPr>
+        <w:rFonts w:ascii="Wingdings" w:hAnsi="Wingdings" w:hint="default"/>
+        <w:sz w:val="20"/>
+      </w:rPr>
+    </w:lvl>
+    <w:lvl w:ilvl="6">
+      <w:start w:val="1"/>
+      <w:numFmt w:val="bullet"/>
+      <w:lvlText w:val=""/>
+      <w:lvlJc w:val="left"/>
+      <w:pPr>
+        <w:tabs>
+          <w:tab w:val="num" w:pos="5040"/>
+        </w:tabs>
+        <w:ind w:left="5040" w:hanging="360"/>
+      </w:pPr>
+      <w:rPr>
+        <w:rFonts w:ascii="Wingdings" w:hAnsi="Wingdings" w:hint="default"/>
+        <w:sz w:val="20"/>
+      </w:rPr>
+    </w:lvl>
+    <w:lvl w:ilvl="7">
+      <w:start w:val="1"/>
+      <w:numFmt w:val="bullet"/>
+      <w:lvlText w:val=""/>
+      <w:lvlJc w:val="left"/>
+      <w:pPr>
+        <w:tabs>
+          <w:tab w:val="num" w:pos="5760"/>
+        </w:tabs>
+        <w:ind w:left="5760" w:hanging="360"/>
+      </w:pPr>
+      <w:rPr>
+        <w:rFonts w:ascii="Wingdings" w:hAnsi="Wingdings" w:hint="default"/>
+        <w:sz w:val="20"/>
+      </w:rPr>
+    </w:lvl>
+    <w:lvl w:ilvl="8">
+      <w:start w:val="1"/>
+      <w:numFmt w:val="bullet"/>
+      <w:lvlText w:val=""/>
+      <w:lvlJc w:val="left"/>
+      <w:pPr>
+        <w:tabs>
+          <w:tab w:val="num" w:pos="6480"/>
+        </w:tabs>
+        <w:ind w:left="6480" w:hanging="360"/>
+      </w:pPr>
+      <w:rPr>
+        <w:rFonts w:ascii="Wingdings" w:hAnsi="Wingdings" w:hint="default"/>
+        <w:sz w:val="20"/>
+      </w:rPr>
+    </w:lvl>
+  </w:abstractNum>
+  <w:abstractNum w:abstractNumId="1">
+    <w:nsid w:val="1FD61ABE"/>
+    <w:multiLevelType w:val="multilevel"/>
+    <w:tmpl w:val="46D826EE"/>
+    <w:lvl w:ilvl="0">
+      <w:start w:val="1"/>
+      <w:numFmt w:val="none"/>
+      <w:pStyle w:val="Heading1"/>
+      <w:suff w:val="nothing"/>
+      <w:lvlText w:val=""/>
+      <w:lvlJc w:val="left"/>
+      <w:pPr>
+        <w:ind w:left="0" w:firstLine="0"/>
+      </w:pPr>
+    </w:lvl>
+    <w:lvl w:ilvl="1">
+      <w:start w:val="1"/>
+      <w:numFmt w:val="none"/>
+      <w:pStyle w:val="Heading2"/>
+      <w:suff w:val="nothing"/>
+      <w:lvlText w:val=""/>
+      <w:lvlJc w:val="left"/>
+      <w:pPr>
+        <w:ind w:left="0" w:firstLine="0"/>
+      </w:pPr>
+    </w:lvl>
+    <w:lvl w:ilvl="2">
+      <w:start w:val="1"/>
+      <w:numFmt w:val="none"/>
+      <w:pStyle w:val="Heading3"/>
+      <w:suff w:val="nothing"/>
+      <w:lvlText w:val=""/>
+      <w:lvlJc w:val="left"/>
+      <w:pPr>
+        <w:ind w:left="0" w:firstLine="0"/>
+      </w:pPr>
+    </w:lvl>
+    <w:lvl w:ilvl="3">
+      <w:start w:val="1"/>
+      <w:numFmt w:val="none"/>
+      <w:suff w:val="nothing"/>
+      <w:lvlText w:val=""/>
+      <w:lvlJc w:val="left"/>
+      <w:pPr>
+        <w:ind w:left="0" w:firstLine="0"/>
+      </w:pPr>
+    </w:lvl>
+    <w:lvl w:ilvl="4">
+      <w:start w:val="1"/>
+      <w:numFmt w:val="none"/>
+      <w:suff w:val="nothing"/>
+      <w:lvlText w:val=""/>
+      <w:lvlJc w:val="left"/>
+      <w:pPr>
+        <w:ind w:left="0" w:firstLine="0"/>
+      </w:pPr>
+    </w:lvl>
+    <w:lvl w:ilvl="5">
+      <w:start w:val="1"/>
+      <w:numFmt w:val="none"/>
+      <w:suff w:val="nothing"/>
+      <w:lvlText w:val=""/>
+      <w:lvlJc w:val="left"/>
+      <w:pPr>
+        <w:ind w:left="0" w:firstLine="0"/>
+      </w:pPr>
+    </w:lvl>
+    <w:lvl w:ilvl="6">
+      <w:start w:val="1"/>
+      <w:numFmt w:val="none"/>
+      <w:suff w:val="nothing"/>
+      <w:lvlText w:val=""/>
+      <w:lvlJc w:val="left"/>
+      <w:pPr>
+        <w:ind w:left="0" w:firstLine="0"/>
+      </w:pPr>
+    </w:lvl>
+    <w:lvl w:ilvl="7">
+      <w:start w:val="1"/>
+      <w:numFmt w:val="none"/>
+      <w:suff w:val="nothing"/>
+      <w:lvlText w:val=""/>
+      <w:lvlJc w:val="left"/>
+      <w:pPr>
+        <w:ind w:left="0" w:firstLine="0"/>
+      </w:pPr>
+    </w:lvl>
+    <w:lvl w:ilvl="8">
+      <w:start w:val="1"/>
+      <w:numFmt w:val="none"/>
+      <w:suff w:val="nothing"/>
+      <w:lvlText w:val=""/>
+      <w:lvlJc w:val="left"/>
+      <w:pPr>
+        <w:ind w:left="0" w:firstLine="0"/>
+      </w:pPr>
+    </w:lvl>
+  </w:abstractNum>
+  <w:abstractNum w:abstractNumId="2">
+    <w:nsid w:val="475660D0"/>
+    <w:multiLevelType w:val="hybridMultilevel"/>
+    <w:tmpl w:val="8EDC1414"/>
+    <w:lvl w:ilvl="0" w:tplc="04090001">
+      <w:start w:val="1"/>
+      <w:numFmt w:val="bullet"/>
+      <w:lvlText w:val=""/>
+      <w:lvlJc w:val="left"/>
+      <w:pPr>
+        <w:ind w:left="720" w:hanging="360"/>
+      </w:pPr>
+      <w:rPr>
+        <w:rFonts w:ascii="Symbol" w:hAnsi="Symbol" w:hint="default"/>
+      </w:rPr>
+    </w:lvl>
+    <w:lvl w:ilvl="1" w:tplc="04090003" w:tentative="1">
+      <w:start w:val="1"/>
+      <w:numFmt w:val="bullet"/>
+      <w:lvlText w:val="o"/>
+      <w:lvlJc w:val="left"/>
+      <w:pPr>
+        <w:ind w:left="1440" w:hanging="360"/>
+      </w:pPr>
+      <w:rPr>
+        <w:rFonts w:ascii="Courier New" w:hAnsi="Courier New" w:cs="Courier New" w:hint="default"/>
+      </w:rPr>
+    </w:lvl>
+    <w:lvl w:ilvl="2" w:tplc="04090005" w:tentative="1">
+      <w:start w:val="1"/>
+      <w:numFmt w:val="bullet"/>
+      <w:lvlText w:val=""/>
+      <w:lvlJc w:val="left"/>
+      <w:pPr>
+        <w:ind w:left="2160" w:hanging="360"/>
+      </w:pPr>
+      <w:rPr>
+        <w:rFonts w:ascii="Wingdings" w:hAnsi="Wingdings" w:hint="default"/>
+      </w:rPr>
+    </w:lvl>
+    <w:lvl w:ilvl="3" w:tplc="04090001" w:tentative="1">
+      <w:start w:val="1"/>
+      <w:numFmt w:val="bullet"/>
+      <w:lvlText w:val=""/>
+      <w:lvlJc w:val="left"/>
+      <w:pPr>
+        <w:ind w:left="2880" w:hanging="360"/>
+      </w:pPr>
+      <w:rPr>
+        <w:rFonts w:ascii="Symbol" w:hAnsi="Symbol" w:hint="default"/>
+      </w:rPr>
+    </w:lvl>
+    <w:lvl w:ilvl="4" w:tplc="04090003" w:tentative="1">
+      <w:start w:val="1"/>
+      <w:numFmt w:val="bullet"/>
+      <w:lvlText w:val="o"/>
+      <w:lvlJc w:val="left"/>
+      <w:pPr>
+        <w:ind w:left="3600" w:hanging="360"/>
+      </w:pPr>
+      <w:rPr>
+        <w:rFonts w:ascii="Courier New" w:hAnsi="Courier New" w:cs="Courier New" w:hint="default"/>
+      </w:rPr>
+    </w:lvl>
+    <w:lvl w:ilvl="5" w:tplc="04090005" w:tentative="1">
+      <w:start w:val="1"/>
+      <w:numFmt w:val="bullet"/>
+      <w:lvlText w:val=""/>
+      <w:lvlJc w:val="left"/>
+      <w:pPr>
+        <w:ind w:left="4320" w:hanging="360"/>
+      </w:pPr>
+      <w:rPr>
+        <w:rFonts w:ascii="Wingdings" w:hAnsi="Wingdings" w:hint="default"/>
+      </w:rPr>
+    </w:lvl>
+    <w:lvl w:ilvl="6" w:tplc="04090001" w:tentative="1">
+      <w:start w:val="1"/>
+      <w:numFmt w:val="bullet"/>
+      <w:lvlText w:val=""/>
+      <w:lvlJc w:val="left"/>
+      <w:pPr>
+        <w:ind w:left="5040" w:hanging="360"/>
+      </w:pPr>
+      <w:rPr>
+        <w:rFonts w:ascii="Symbol" w:hAnsi="Symbol" w:hint="default"/>
+      </w:rPr>
+    </w:lvl>
+    <w:lvl w:ilvl="7" w:tplc="04090003" w:tentative="1">
+      <w:start w:val="1"/>
+      <w:numFmt w:val="bullet"/>
+      <w:lvlText w:val="o"/>
+      <w:lvlJc w:val="left"/>
+      <w:pPr>
+        <w:ind w:left="5760" w:hanging="360"/>
+      </w:pPr>
+      <w:rPr>
+        <w:rFonts w:ascii="Courier New" w:hAnsi="Courier New" w:cs="Courier New" w:hint="default"/>
+      </w:rPr>
+    </w:lvl>
+    <w:lvl w:ilvl="8" w:tplc="04090005" w:tentative="1">
+      <w:start w:val="1"/>
+      <w:numFmt w:val="bullet"/>
+      <w:lvlText w:val=""/>
+      <w:lvlJc w:val="left"/>
+      <w:pPr>
+        <w:ind w:left="6480" w:hanging="360"/>
+      </w:pPr>
+      <w:rPr>
+        <w:rFonts w:ascii="Wingdings" w:hAnsi="Wingdings" w:hint="default"/>
+      </w:rPr>
+    </w:lvl>
+  </w:abstractNum>
+  <w:abstractNum w:abstractNumId="3">
+    <w:nsid w:val="5200078B"/>
+    <w:multiLevelType w:val="hybridMultilevel"/>
+    <w:tmpl w:val="AE4284B8"/>
+    <w:lvl w:ilvl="0" w:tplc="04090001">
+      <w:start w:val="1"/>
+      <w:numFmt w:val="bullet"/>
+      <w:lvlText w:val=""/>
+      <w:lvlJc w:val="left"/>
+      <w:pPr>
+        <w:ind w:left="720" w:hanging="360"/>
+      </w:pPr>
+      <w:rPr>
+        <w:rFonts w:ascii="Symbol" w:hAnsi="Symbol" w:hint="default"/>
+      </w:rPr>
+    </w:lvl>
+    <w:lvl w:ilvl="1" w:tplc="04090003" w:tentative="1">
+      <w:start w:val="1"/>
+      <w:numFmt w:val="bullet"/>
+      <w:lvlText w:val="o"/>
+      <w:lvlJc w:val="left"/>
+      <w:pPr>
+        <w:ind w:left="1440" w:hanging="360"/>
+      </w:pPr>
+      <w:rPr>
+        <w:rFonts w:ascii="Courier New" w:hAnsi="Courier New" w:cs="Courier New" w:hint="default"/>
+      </w:rPr>
+    </w:lvl>
+    <w:lvl w:ilvl="2" w:tplc="04090005" w:tentative="1">
+      <w:start w:val="1"/>
+      <w:numFmt w:val="bullet"/>
+      <w:lvlText w:val=""/>
+      <w:lvlJc w:val="left"/>
+      <w:pPr>
+        <w:ind w:left="2160" w:hanging="360"/>
+      </w:pPr>
+      <w:rPr>
+        <w:rFonts w:ascii="Wingdings" w:hAnsi="Wingdings" w:hint="default"/>
+      </w:rPr>
+    </w:lvl>
+    <w:lvl w:ilvl="3" w:tplc="04090001" w:tentative="1">
+      <w:start w:val="1"/>
+      <w:numFmt w:val="bullet"/>
+      <w:lvlText w:val=""/>
+      <w:lvlJc w:val="left"/>
+      <w:pPr>
+        <w:ind w:left="2880" w:hanging="360"/>
+      </w:pPr>
+      <w:rPr>
+        <w:rFonts w:ascii="Symbol" w:hAnsi="Symbol" w:hint="default"/>
+      </w:rPr>
+    </w:lvl>
+    <w:lvl w:ilvl="4" w:tplc="04090003" w:tentative="1">
+      <w:start w:val="1"/>
+      <w:numFmt w:val="bullet"/>
+      <w:lvlText w:val="o"/>
+      <w:lvlJc w:val="left"/>
+      <w:pPr>
+        <w:ind w:left="3600" w:hanging="360"/>
+      </w:pPr>
+      <w:rPr>
+        <w:rFonts w:ascii="Courier New" w:hAnsi="Courier New" w:cs="Courier New" w:hint="default"/>
+      </w:rPr>
+    </w:lvl>
+    <w:lvl w:ilvl="5" w:tplc="04090005" w:tentative="1">
+      <w:start w:val="1"/>
+      <w:numFmt w:val="bullet"/>
+      <w:lvlText w:val=""/>
+      <w:lvlJc w:val="left"/>
+      <w:pPr>
+        <w:ind w:left="4320" w:hanging="360"/>
+      </w:pPr>
+      <w:rPr>
+        <w:rFonts w:ascii="Wingdings" w:hAnsi="Wingdings" w:hint="default"/>
+      </w:rPr>
+    </w:lvl>
+    <w:lvl w:ilvl="6" w:tplc="04090001" w:tentative="1">
+      <w:start w:val="1"/>
+      <w:numFmt w:val="bullet"/>
+      <w:lvlText w:val=""/>
+      <w:lvlJc w:val="left"/>
+      <w:pPr>
+        <w:ind w:left="5040" w:hanging="360"/>
+      </w:pPr>
+      <w:rPr>
+        <w:rFonts w:ascii="Symbol" w:hAnsi="Symbol" w:hint="default"/>
+      </w:rPr>
+    </w:lvl>
+    <w:lvl w:ilvl="7" w:tplc="04090003" w:tentative="1">
+      <w:start w:val="1"/>
+      <w:numFmt w:val="bullet"/>
+      <w:lvlText w:val="o"/>
+      <w:lvlJc w:val="left"/>
+      <w:pPr>
+        <w:ind w:left="5760" w:hanging="360"/>
+      </w:pPr>
+      <w:rPr>
+        <w:rFonts w:ascii="Courier New" w:hAnsi="Courier New" w:cs="Courier New" w:hint="default"/>
+      </w:rPr>
+    </w:lvl>
+    <w:lvl w:ilvl="8" w:tplc="04090005" w:tentative="1">
+      <w:start w:val="1"/>
+      <w:numFmt w:val="bullet"/>
+      <w:lvlText w:val=""/>
+      <w:lvlJc w:val="left"/>
+      <w:pPr>
+        <w:ind w:left="6480" w:hanging="360"/>
+      </w:pPr>
+      <w:rPr>
+        <w:rFonts w:ascii="Wingdings" w:hAnsi="Wingdings" w:hint="default"/>
+      </w:rPr>
+    </w:lvl>
+  </w:abstractNum>
+  <w:num w:numId="1">
+    <w:abstractNumId w:val="1"/>
+  </w:num>
+  <w:num w:numId="2">
+    <w:abstractNumId w:val="1"/>
+  </w:num>
+  <w:num w:numId="3">
+    <w:abstractNumId w:val="1"/>
+  </w:num>
+  <w:num w:numId="4">
+    <w:abstractNumId w:val="0"/>
+  </w:num>
+  <w:num w:numId="5">
+    <w:abstractNumId w:val="3"/>
+  </w:num>
+  <w:num w:numId="6">
+    <w:abstractNumId w:val="2"/>
+  </w:num>
+</w:numbering>
+</file>
+
 <file path=word/styles.xml><?xml version="1.0" encoding="utf-8"?>
 <w:styles xmlns:mc="http://schemas.openxmlformats.org/markup-compatibility/2006" xmlns:r="http://schemas.openxmlformats.org/officeDocument/2006/relationships" xmlns:w="http://schemas.openxmlformats.org/wordprocessingml/2006/main" xmlns:w14="http://schemas.microsoft.com/office/word/2010/wordml" mc:Ignorable="w14">
   <w:docDefaults>
@@ -553,9 +1093,9 @@
   </w:docDefaults>
   <w:latentStyles w:defLockedState="0" w:defUIPriority="99" w:defSemiHidden="1" w:defUnhideWhenUsed="1" w:defQFormat="0" w:count="267">
     <w:lsdException w:name="Normal" w:semiHidden="0" w:uiPriority="0" w:unhideWhenUsed="0" w:qFormat="1"/>
-    <w:lsdException w:name="heading 1" w:semiHidden="0" w:uiPriority="9" w:unhideWhenUsed="0" w:qFormat="1"/>
-    <w:lsdException w:name="heading 2" w:uiPriority="9" w:qFormat="1"/>
-    <w:lsdException w:name="heading 3" w:uiPriority="9" w:qFormat="1"/>
+    <w:lsdException w:name="heading 1" w:semiHidden="0" w:uiPriority="0" w:unhideWhenUsed="0" w:qFormat="1"/>
+    <w:lsdException w:name="heading 2" w:uiPriority="0" w:qFormat="1"/>
+    <w:lsdException w:name="heading 3" w:uiPriority="0" w:qFormat="1"/>
     <w:lsdException w:name="heading 4" w:uiPriority="9" w:qFormat="1"/>
     <w:lsdException w:name="heading 5" w:uiPriority="9" w:qFormat="1"/>
     <w:lsdException w:name="heading 6" w:uiPriority="9" w:qFormat="1"/>
@@ -572,12 +1112,16 @@
     <w:lsdException w:name="toc 8" w:uiPriority="39"/>
     <w:lsdException w:name="toc 9" w:uiPriority="39"/>
     <w:lsdException w:name="header" w:uiPriority="0"/>
-    <w:lsdException w:name="caption" w:uiPriority="35" w:qFormat="1"/>
+    <w:lsdException w:name="caption" w:uiPriority="0" w:qFormat="1"/>
+    <w:lsdException w:name="List" w:uiPriority="0"/>
     <w:lsdException w:name="Title" w:semiHidden="0" w:uiPriority="10" w:unhideWhenUsed="0" w:qFormat="1"/>
     <w:lsdException w:name="Default Paragraph Font" w:uiPriority="1"/>
+    <w:lsdException w:name="Body Text" w:uiPriority="0"/>
     <w:lsdException w:name="Subtitle" w:semiHidden="0" w:uiPriority="11" w:unhideWhenUsed="0" w:qFormat="1"/>
+    <w:lsdException w:name="Block Text" w:uiPriority="0" w:qFormat="1"/>
     <w:lsdException w:name="Strong" w:semiHidden="0" w:uiPriority="22" w:unhideWhenUsed="0" w:qFormat="1"/>
     <w:lsdException w:name="Emphasis" w:semiHidden="0" w:uiPriority="20" w:unhideWhenUsed="0" w:qFormat="1"/>
+    <w:lsdException w:name="Balloon Text" w:qFormat="1"/>
     <w:lsdException w:name="Table Grid" w:semiHidden="0" w:uiPriority="39" w:unhideWhenUsed="0"/>
     <w:lsdException w:name="Placeholder Text" w:unhideWhenUsed="0"/>
     <w:lsdException w:name="No Spacing" w:semiHidden="0" w:uiPriority="1" w:unhideWhenUsed="0" w:qFormat="1"/>
@@ -694,69 +1238,72 @@
   <w:style w:type="paragraph" w:default="1" w:styleId="Normal">
     <w:name w:val="Normal"/>
     <w:qFormat/>
-    <w:rsid w:val="00BD2BE5"/>
-    <w:pPr>
-      <w:spacing w:after="200" w:line="276" w:lineRule="auto"/>
-    </w:pPr>
+    <w:rsid w:val="001A110E"/>
+    <w:rPr>
+      <w:rFonts w:ascii="Arial" w:eastAsiaTheme="minorHAnsi" w:hAnsi="Arial" w:cs="Arial"/>
+      <w:sz w:val="24"/>
+      <w:szCs w:val="24"/>
+    </w:rPr>
   </w:style>
   <w:style w:type="paragraph" w:styleId="Heading1">
     <w:name w:val="heading 1"/>
-    <w:basedOn w:val="Normal"/>
+    <w:basedOn w:val="Heading"/>
+    <w:next w:val="BodyText"/>
     <w:link w:val="Heading1Char"/>
-    <w:uiPriority w:val="9"/>
-    <w:qFormat/>
-    <w:rsid w:val="004E3380"/>
-    <w:pPr>
-      <w:spacing w:beforeAutospacing="1" w:afterAutospacing="1" w:line="240" w:lineRule="auto"/>
+    <w:qFormat/>
+    <w:rsid w:val="001A110E"/>
+    <w:pPr>
+      <w:numPr>
+        <w:numId w:val="3"/>
+      </w:numPr>
       <w:outlineLvl w:val="0"/>
     </w:pPr>
     <w:rPr>
-      <w:rFonts w:ascii="Times New Roman" w:eastAsia="Times New Roman" w:hAnsi="Times New Roman" w:cs="Times New Roman"/>
+      <w:rFonts w:ascii="Liberation Serif" w:eastAsia="Segoe UI" w:hAnsi="Liberation Serif" w:cs="Tahoma"/>
       <w:b/>
       <w:bCs/>
-      <w:kern w:val="2"/>
       <w:sz w:val="48"/>
       <w:szCs w:val="48"/>
     </w:rPr>
   </w:style>
   <w:style w:type="paragraph" w:styleId="Heading2">
     <w:name w:val="heading 2"/>
-    <w:basedOn w:val="Normal"/>
-    <w:next w:val="Normal"/>
-    <w:uiPriority w:val="9"/>
-    <w:semiHidden/>
-    <w:unhideWhenUsed/>
-    <w:qFormat/>
-    <w:pPr>
-      <w:keepNext/>
-      <w:keepLines/>
-      <w:spacing w:before="360" w:after="80"/>
+    <w:basedOn w:val="Heading"/>
+    <w:next w:val="BodyText"/>
+    <w:qFormat/>
+    <w:rsid w:val="001A110E"/>
+    <w:pPr>
+      <w:numPr>
+        <w:ilvl w:val="1"/>
+        <w:numId w:val="3"/>
+      </w:numPr>
+      <w:spacing w:before="0" w:after="240"/>
       <w:outlineLvl w:val="1"/>
     </w:pPr>
     <w:rPr>
       <w:b/>
-      <w:sz w:val="36"/>
-      <w:szCs w:val="36"/>
+      <w:bCs/>
+      <w:sz w:val="32"/>
+      <w:szCs w:val="32"/>
     </w:rPr>
   </w:style>
   <w:style w:type="paragraph" w:styleId="Heading3">
     <w:name w:val="heading 3"/>
-    <w:basedOn w:val="Normal"/>
-    <w:next w:val="Normal"/>
-    <w:uiPriority w:val="9"/>
-    <w:semiHidden/>
-    <w:unhideWhenUsed/>
-    <w:qFormat/>
-    <w:pPr>
-      <w:keepNext/>
-      <w:keepLines/>
-      <w:spacing w:before="280" w:after="80"/>
+    <w:basedOn w:val="Heading"/>
+    <w:next w:val="BodyText"/>
+    <w:qFormat/>
+    <w:rsid w:val="001A110E"/>
+    <w:pPr>
+      <w:numPr>
+        <w:ilvl w:val="2"/>
+        <w:numId w:val="3"/>
+      </w:numPr>
+      <w:spacing w:before="140"/>
       <w:outlineLvl w:val="2"/>
     </w:pPr>
     <w:rPr>
       <w:b/>
-      <w:sz w:val="28"/>
-      <w:szCs w:val="28"/>
+      <w:bCs/>
     </w:rPr>
   </w:style>
   <w:style w:type="paragraph" w:styleId="Heading4">
@@ -775,8 +1322,6 @@
     </w:pPr>
     <w:rPr>
       <w:b/>
-      <w:sz w:val="24"/>
-      <w:szCs w:val="24"/>
     </w:rPr>
   </w:style>
   <w:style w:type="paragraph" w:styleId="Heading5">
@@ -850,8 +1395,7 @@
     <w:uiPriority w:val="99"/>
     <w:semiHidden/>
     <w:unhideWhenUsed/>
-    <w:qFormat/>
-    <w:rsid w:val="00BD2BE5"/>
+    <w:rsid w:val="001A110E"/>
     <w:rPr>
       <w:sz w:val="16"/>
       <w:szCs w:val="16"/>
@@ -862,10 +1406,9 @@
     <w:basedOn w:val="DefaultParagraphFont"/>
     <w:link w:val="CommentText"/>
     <w:uiPriority w:val="99"/>
-    <w:semiHidden/>
-    <w:qFormat/>
-    <w:rsid w:val="00BD2BE5"/>
-    <w:rPr>
+    <w:rsid w:val="001A110E"/>
+    <w:rPr>
+      <w:rFonts w:ascii="Arial" w:eastAsiaTheme="minorHAnsi" w:hAnsi="Arial" w:cs="Arial"/>
       <w:sz w:val="20"/>
       <w:szCs w:val="20"/>
     </w:rPr>
@@ -877,9 +1420,9 @@
     <w:uiPriority w:val="99"/>
     <w:semiHidden/>
     <w:qFormat/>
-    <w:rsid w:val="00BD2BE5"/>
-    <w:rPr>
-      <w:rFonts w:ascii="Tahoma" w:hAnsi="Tahoma" w:cs="Tahoma"/>
+    <w:rsid w:val="001A110E"/>
+    <w:rPr>
+      <w:rFonts w:ascii="Tahoma" w:eastAsiaTheme="minorHAnsi" w:hAnsi="Tahoma" w:cs="Tahoma"/>
       <w:sz w:val="16"/>
       <w:szCs w:val="16"/>
     </w:rPr>
@@ -899,14 +1442,12 @@
     <w:name w:val="Heading 1 Char"/>
     <w:basedOn w:val="DefaultParagraphFont"/>
     <w:link w:val="Heading1"/>
-    <w:uiPriority w:val="9"/>
     <w:qFormat/>
     <w:rsid w:val="004E3380"/>
     <w:rPr>
-      <w:rFonts w:ascii="Times New Roman" w:eastAsia="Times New Roman" w:hAnsi="Times New Roman" w:cs="Times New Roman"/>
+      <w:rFonts w:ascii="Liberation Serif" w:eastAsia="Segoe UI" w:hAnsi="Liberation Serif" w:cs="Tahoma"/>
       <w:b/>
       <w:bCs/>
-      <w:kern w:val="2"/>
       <w:sz w:val="48"/>
       <w:szCs w:val="48"/>
     </w:rPr>
@@ -916,6 +1457,7 @@
     <w:basedOn w:val="Normal"/>
     <w:next w:val="BodyText"/>
     <w:qFormat/>
+    <w:rsid w:val="001A110E"/>
     <w:pPr>
       <w:keepNext/>
       <w:spacing w:before="240" w:after="120"/>
@@ -928,14 +1470,22 @@
   </w:style>
   <w:style w:type="paragraph" w:styleId="BodyText">
     <w:name w:val="Body Text"/>
-    <w:basedOn w:val="Normal"/>
-    <w:pPr>
-      <w:spacing w:after="140"/>
-    </w:pPr>
+    <w:basedOn w:val="NoSpacing"/>
+    <w:link w:val="BodyTextChar"/>
+    <w:rsid w:val="001A110E"/>
+    <w:pPr>
+      <w:spacing w:after="120"/>
+    </w:pPr>
+    <w:rPr>
+      <w:rFonts w:ascii="Arial" w:hAnsi="Arial" w:cs="Arial"/>
+      <w:sz w:val="24"/>
+      <w:szCs w:val="24"/>
+    </w:rPr>
   </w:style>
   <w:style w:type="paragraph" w:styleId="List">
     <w:name w:val="List"/>
     <w:basedOn w:val="BodyText"/>
+    <w:rsid w:val="001A110E"/>
     <w:rPr>
       <w:rFonts w:cs="Lucida Sans"/>
     </w:rPr>
@@ -944,6 +1494,7 @@
     <w:name w:val="caption"/>
     <w:basedOn w:val="Normal"/>
     <w:qFormat/>
+    <w:rsid w:val="001A110E"/>
     <w:pPr>
       <w:suppressLineNumbers/>
       <w:spacing w:before="120" w:after="120"/>
@@ -952,14 +1503,13 @@
       <w:rFonts w:cs="Lucida Sans"/>
       <w:i/>
       <w:iCs/>
-      <w:sz w:val="24"/>
-      <w:szCs w:val="24"/>
     </w:rPr>
   </w:style>
   <w:style w:type="paragraph" w:customStyle="1" w:styleId="Index">
     <w:name w:val="Index"/>
     <w:basedOn w:val="Normal"/>
     <w:qFormat/>
+    <w:rsid w:val="001A110E"/>
     <w:pPr>
       <w:suppressLineNumbers/>
     </w:pPr>
@@ -988,20 +1538,18 @@
     <w:name w:val="No Spacing"/>
     <w:uiPriority w:val="1"/>
     <w:qFormat/>
-    <w:rsid w:val="00BD2BE5"/>
+    <w:rsid w:val="001A110E"/>
+    <w:rPr>
+      <w:rFonts w:asciiTheme="minorHAnsi" w:eastAsiaTheme="minorHAnsi" w:hAnsiTheme="minorHAnsi" w:cstheme="minorBidi"/>
+    </w:rPr>
   </w:style>
   <w:style w:type="paragraph" w:styleId="CommentText">
     <w:name w:val="annotation text"/>
     <w:basedOn w:val="Normal"/>
     <w:link w:val="CommentTextChar"/>
     <w:uiPriority w:val="99"/>
-    <w:semiHidden/>
     <w:unhideWhenUsed/>
-    <w:qFormat/>
-    <w:rsid w:val="00BD2BE5"/>
-    <w:pPr>
-      <w:spacing w:line="240" w:lineRule="auto"/>
-    </w:pPr>
+    <w:rsid w:val="001A110E"/>
     <w:rPr>
       <w:sz w:val="20"/>
       <w:szCs w:val="20"/>
@@ -1015,10 +1563,7 @@
     <w:semiHidden/>
     <w:unhideWhenUsed/>
     <w:qFormat/>
-    <w:rsid w:val="00BD2BE5"/>
-    <w:pPr>
-      <w:spacing w:after="0" w:line="240" w:lineRule="auto"/>
-    </w:pPr>
+    <w:rsid w:val="001A110E"/>
     <w:rPr>
       <w:rFonts w:ascii="Tahoma" w:hAnsi="Tahoma" w:cs="Tahoma"/>
       <w:sz w:val="16"/>
@@ -1029,14 +1574,12 @@
     <w:name w:val="Block Text"/>
     <w:basedOn w:val="Normal"/>
     <w:qFormat/>
-    <w:rsid w:val="00C00114"/>
-    <w:pPr>
-      <w:spacing w:after="240" w:line="240" w:lineRule="auto"/>
+    <w:rsid w:val="001A110E"/>
+    <w:pPr>
+      <w:spacing w:after="240"/>
     </w:pPr>
     <w:rPr>
       <w:rFonts w:ascii="Garamond" w:eastAsia="Times New Roman" w:hAnsi="Garamond" w:cs="Times New Roman"/>
-      <w:sz w:val="24"/>
-      <w:szCs w:val="24"/>
     </w:rPr>
   </w:style>
   <w:style w:type="paragraph" w:styleId="Subtitle">
@@ -1060,9 +1603,63 @@
   </w:style>
   <w:style w:type="paragraph" w:styleId="Header">
     <w:name w:val="header"/>
+    <w:basedOn w:val="HeaderandFooter"/>
+    <w:link w:val="HeaderChar"/>
+    <w:rsid w:val="001A110E"/>
+  </w:style>
+  <w:style w:type="character" w:customStyle="1" w:styleId="HeaderChar">
+    <w:name w:val="Header Char"/>
+    <w:basedOn w:val="DefaultParagraphFont"/>
+    <w:link w:val="Header"/>
+    <w:rsid w:val="00951C0B"/>
+    <w:rPr>
+      <w:rFonts w:ascii="Arial" w:eastAsiaTheme="minorHAnsi" w:hAnsi="Arial" w:cs="Arial"/>
+      <w:sz w:val="24"/>
+      <w:szCs w:val="24"/>
+    </w:rPr>
+  </w:style>
+  <w:style w:type="character" w:customStyle="1" w:styleId="Bullets">
+    <w:name w:val="Bullets"/>
+    <w:qFormat/>
+    <w:rsid w:val="001A110E"/>
+    <w:rPr>
+      <w:rFonts w:ascii="OpenSymbol" w:eastAsia="OpenSymbol" w:hAnsi="OpenSymbol" w:cs="OpenSymbol"/>
+    </w:rPr>
+  </w:style>
+  <w:style w:type="paragraph" w:styleId="CommentSubject">
+    <w:name w:val="annotation subject"/>
+    <w:basedOn w:val="CommentText"/>
+    <w:next w:val="CommentText"/>
+    <w:link w:val="CommentSubjectChar"/>
+    <w:uiPriority w:val="99"/>
+    <w:semiHidden/>
+    <w:unhideWhenUsed/>
+    <w:rsid w:val="001A110E"/>
+    <w:rPr>
+      <w:b/>
+      <w:bCs/>
+    </w:rPr>
+  </w:style>
+  <w:style w:type="character" w:customStyle="1" w:styleId="CommentSubjectChar">
+    <w:name w:val="Comment Subject Char"/>
+    <w:basedOn w:val="CommentTextChar"/>
+    <w:link w:val="CommentSubject"/>
+    <w:uiPriority w:val="99"/>
+    <w:semiHidden/>
+    <w:rsid w:val="001A110E"/>
+    <w:rPr>
+      <w:rFonts w:ascii="Arial" w:eastAsiaTheme="minorHAnsi" w:hAnsi="Arial" w:cs="Arial"/>
+      <w:b/>
+      <w:bCs/>
+      <w:sz w:val="20"/>
+      <w:szCs w:val="20"/>
+    </w:rPr>
+  </w:style>
+  <w:style w:type="paragraph" w:customStyle="1" w:styleId="HeaderandFooter">
+    <w:name w:val="Header and Footer"/>
     <w:basedOn w:val="Normal"/>
-    <w:link w:val="HeaderChar"/>
-    <w:rsid w:val="00951C0B"/>
+    <w:qFormat/>
+    <w:rsid w:val="001A110E"/>
     <w:pPr>
       <w:suppressLineNumbers/>
       <w:tabs>
@@ -1070,18 +1667,39 @@
         <w:tab w:val="right" w:pos="9360"/>
       </w:tabs>
     </w:pPr>
-    <w:rPr>
-      <w:rFonts w:asciiTheme="minorHAnsi" w:eastAsiaTheme="minorHAnsi" w:hAnsiTheme="minorHAnsi" w:cstheme="minorBidi"/>
-    </w:rPr>
-  </w:style>
-  <w:style w:type="character" w:customStyle="1" w:styleId="HeaderChar">
-    <w:name w:val="Header Char"/>
+  </w:style>
+  <w:style w:type="character" w:styleId="Hyperlink">
+    <w:name w:val="Hyperlink"/>
     <w:basedOn w:val="DefaultParagraphFont"/>
-    <w:link w:val="Header"/>
-    <w:rsid w:val="00951C0B"/>
-    <w:rPr>
-      <w:rFonts w:asciiTheme="minorHAnsi" w:eastAsiaTheme="minorHAnsi" w:hAnsiTheme="minorHAnsi" w:cstheme="minorBidi"/>
-    </w:rPr>
+    <w:uiPriority w:val="99"/>
+    <w:unhideWhenUsed/>
+    <w:rsid w:val="001A110E"/>
+    <w:rPr>
+      <w:color w:val="0000FF" w:themeColor="hyperlink"/>
+      <w:u w:val="single"/>
+    </w:rPr>
+  </w:style>
+  <w:style w:type="character" w:customStyle="1" w:styleId="BodyTextChar">
+    <w:name w:val="Body Text Char"/>
+    <w:basedOn w:val="DefaultParagraphFont"/>
+    <w:link w:val="BodyText"/>
+    <w:rsid w:val="00AC2E93"/>
+    <w:rPr>
+      <w:rFonts w:ascii="Arial" w:eastAsiaTheme="minorHAnsi" w:hAnsi="Arial" w:cs="Arial"/>
+      <w:sz w:val="24"/>
+      <w:szCs w:val="24"/>
+    </w:rPr>
+  </w:style>
+  <w:style w:type="paragraph" w:styleId="ListParagraph">
+    <w:name w:val="List Paragraph"/>
+    <w:basedOn w:val="Normal"/>
+    <w:uiPriority w:val="34"/>
+    <w:qFormat/>
+    <w:rsid w:val="00CB1420"/>
+    <w:pPr>
+      <w:ind w:left="720"/>
+      <w:contextualSpacing/>
+    </w:pPr>
   </w:style>
 </w:styles>
 </file>
@@ -1101,9 +1719,9 @@
   </w:docDefaults>
   <w:latentStyles w:defLockedState="0" w:defUIPriority="99" w:defSemiHidden="1" w:defUnhideWhenUsed="1" w:defQFormat="0" w:count="267">
     <w:lsdException w:name="Normal" w:semiHidden="0" w:uiPriority="0" w:unhideWhenUsed="0" w:qFormat="1"/>
-    <w:lsdException w:name="heading 1" w:semiHidden="0" w:uiPriority="9" w:unhideWhenUsed="0" w:qFormat="1"/>
-    <w:lsdException w:name="heading 2" w:uiPriority="9" w:qFormat="1"/>
-    <w:lsdException w:name="heading 3" w:uiPriority="9" w:qFormat="1"/>
+    <w:lsdException w:name="heading 1" w:semiHidden="0" w:uiPriority="0" w:unhideWhenUsed="0" w:qFormat="1"/>
+    <w:lsdException w:name="heading 2" w:uiPriority="0" w:qFormat="1"/>
+    <w:lsdException w:name="heading 3" w:uiPriority="0" w:qFormat="1"/>
     <w:lsdException w:name="heading 4" w:uiPriority="9" w:qFormat="1"/>
     <w:lsdException w:name="heading 5" w:uiPriority="9" w:qFormat="1"/>
     <w:lsdException w:name="heading 6" w:uiPriority="9" w:qFormat="1"/>
@@ -1120,12 +1738,16 @@
     <w:lsdException w:name="toc 8" w:uiPriority="39"/>
     <w:lsdException w:name="toc 9" w:uiPriority="39"/>
     <w:lsdException w:name="header" w:uiPriority="0"/>
-    <w:lsdException w:name="caption" w:uiPriority="35" w:qFormat="1"/>
+    <w:lsdException w:name="caption" w:uiPriority="0" w:qFormat="1"/>
+    <w:lsdException w:name="List" w:uiPriority="0"/>
     <w:lsdException w:name="Title" w:semiHidden="0" w:uiPriority="10" w:unhideWhenUsed="0" w:qFormat="1"/>
     <w:lsdException w:name="Default Paragraph Font" w:uiPriority="1"/>
+    <w:lsdException w:name="Body Text" w:uiPriority="0"/>
     <w:lsdException w:name="Subtitle" w:semiHidden="0" w:uiPriority="11" w:unhideWhenUsed="0" w:qFormat="1"/>
+    <w:lsdException w:name="Block Text" w:uiPriority="0" w:qFormat="1"/>
     <w:lsdException w:name="Strong" w:semiHidden="0" w:uiPriority="22" w:unhideWhenUsed="0" w:qFormat="1"/>
     <w:lsdException w:name="Emphasis" w:semiHidden="0" w:uiPriority="20" w:unhideWhenUsed="0" w:qFormat="1"/>
+    <w:lsdException w:name="Balloon Text" w:qFormat="1"/>
     <w:lsdException w:name="Table Grid" w:semiHidden="0" w:uiPriority="39" w:unhideWhenUsed="0"/>
     <w:lsdException w:name="Placeholder Text" w:unhideWhenUsed="0"/>
     <w:lsdException w:name="No Spacing" w:semiHidden="0" w:uiPriority="1" w:unhideWhenUsed="0" w:qFormat="1"/>
@@ -1242,69 +1864,72 @@
   <w:style w:type="paragraph" w:default="1" w:styleId="Normal">
     <w:name w:val="Normal"/>
     <w:qFormat/>
-    <w:rsid w:val="00BD2BE5"/>
-    <w:pPr>
-      <w:spacing w:after="200" w:line="276" w:lineRule="auto"/>
-    </w:pPr>
+    <w:rsid w:val="001A110E"/>
+    <w:rPr>
+      <w:rFonts w:ascii="Arial" w:eastAsiaTheme="minorHAnsi" w:hAnsi="Arial" w:cs="Arial"/>
+      <w:sz w:val="24"/>
+      <w:szCs w:val="24"/>
+    </w:rPr>
   </w:style>
   <w:style w:type="paragraph" w:styleId="Heading1">
     <w:name w:val="heading 1"/>
-    <w:basedOn w:val="Normal"/>
+    <w:basedOn w:val="Heading"/>
+    <w:next w:val="BodyText"/>
     <w:link w:val="Heading1Char"/>
-    <w:uiPriority w:val="9"/>
-    <w:qFormat/>
-    <w:rsid w:val="004E3380"/>
-    <w:pPr>
-      <w:spacing w:beforeAutospacing="1" w:afterAutospacing="1" w:line="240" w:lineRule="auto"/>
+    <w:qFormat/>
+    <w:rsid w:val="001A110E"/>
+    <w:pPr>
+      <w:numPr>
+        <w:numId w:val="3"/>
+      </w:numPr>
       <w:outlineLvl w:val="0"/>
     </w:pPr>
     <w:rPr>
-      <w:rFonts w:ascii="Times New Roman" w:eastAsia="Times New Roman" w:hAnsi="Times New Roman" w:cs="Times New Roman"/>
+      <w:rFonts w:ascii="Liberation Serif" w:eastAsia="Segoe UI" w:hAnsi="Liberation Serif" w:cs="Tahoma"/>
       <w:b/>
       <w:bCs/>
-      <w:kern w:val="2"/>
       <w:sz w:val="48"/>
       <w:szCs w:val="48"/>
     </w:rPr>
   </w:style>
   <w:style w:type="paragraph" w:styleId="Heading2">
     <w:name w:val="heading 2"/>
-    <w:basedOn w:val="Normal"/>
-    <w:next w:val="Normal"/>
-    <w:uiPriority w:val="9"/>
-    <w:semiHidden/>
-    <w:unhideWhenUsed/>
-    <w:qFormat/>
-    <w:pPr>
-      <w:keepNext/>
-      <w:keepLines/>
-      <w:spacing w:before="360" w:after="80"/>
+    <w:basedOn w:val="Heading"/>
+    <w:next w:val="BodyText"/>
+    <w:qFormat/>
+    <w:rsid w:val="001A110E"/>
+    <w:pPr>
+      <w:numPr>
+        <w:ilvl w:val="1"/>
+        <w:numId w:val="3"/>
+      </w:numPr>
+      <w:spacing w:before="0" w:after="240"/>
       <w:outlineLvl w:val="1"/>
     </w:pPr>
     <w:rPr>
       <w:b/>
-      <w:sz w:val="36"/>
-      <w:szCs w:val="36"/>
+      <w:bCs/>
+      <w:sz w:val="32"/>
+      <w:szCs w:val="32"/>
     </w:rPr>
   </w:style>
   <w:style w:type="paragraph" w:styleId="Heading3">
     <w:name w:val="heading 3"/>
-    <w:basedOn w:val="Normal"/>
-    <w:next w:val="Normal"/>
-    <w:uiPriority w:val="9"/>
-    <w:semiHidden/>
-    <w:unhideWhenUsed/>
-    <w:qFormat/>
-    <w:pPr>
-      <w:keepNext/>
-      <w:keepLines/>
-      <w:spacing w:before="280" w:after="80"/>
+    <w:basedOn w:val="Heading"/>
+    <w:next w:val="BodyText"/>
+    <w:qFormat/>
+    <w:rsid w:val="001A110E"/>
+    <w:pPr>
+      <w:numPr>
+        <w:ilvl w:val="2"/>
+        <w:numId w:val="3"/>
+      </w:numPr>
+      <w:spacing w:before="140"/>
       <w:outlineLvl w:val="2"/>
     </w:pPr>
     <w:rPr>
       <w:b/>
-      <w:sz w:val="28"/>
-      <w:szCs w:val="28"/>
+      <w:bCs/>
     </w:rPr>
   </w:style>
   <w:style w:type="paragraph" w:styleId="Heading4">
@@ -1323,8 +1948,6 @@
     </w:pPr>
     <w:rPr>
       <w:b/>
-      <w:sz w:val="24"/>
-      <w:szCs w:val="24"/>
     </w:rPr>
   </w:style>
   <w:style w:type="paragraph" w:styleId="Heading5">
@@ -1398,8 +2021,7 @@
     <w:uiPriority w:val="99"/>
     <w:semiHidden/>
     <w:unhideWhenUsed/>
-    <w:qFormat/>
-    <w:rsid w:val="00BD2BE5"/>
+    <w:rsid w:val="001A110E"/>
     <w:rPr>
       <w:sz w:val="16"/>
       <w:szCs w:val="16"/>
@@ -1410,10 +2032,9 @@
     <w:basedOn w:val="DefaultParagraphFont"/>
     <w:link w:val="CommentText"/>
     <w:uiPriority w:val="99"/>
-    <w:semiHidden/>
-    <w:qFormat/>
-    <w:rsid w:val="00BD2BE5"/>
-    <w:rPr>
+    <w:rsid w:val="001A110E"/>
+    <w:rPr>
+      <w:rFonts w:ascii="Arial" w:eastAsiaTheme="minorHAnsi" w:hAnsi="Arial" w:cs="Arial"/>
       <w:sz w:val="20"/>
       <w:szCs w:val="20"/>
     </w:rPr>
@@ -1425,9 +2046,9 @@
     <w:uiPriority w:val="99"/>
     <w:semiHidden/>
     <w:qFormat/>
-    <w:rsid w:val="00BD2BE5"/>
-    <w:rPr>
-      <w:rFonts w:ascii="Tahoma" w:hAnsi="Tahoma" w:cs="Tahoma"/>
+    <w:rsid w:val="001A110E"/>
+    <w:rPr>
+      <w:rFonts w:ascii="Tahoma" w:eastAsiaTheme="minorHAnsi" w:hAnsi="Tahoma" w:cs="Tahoma"/>
       <w:sz w:val="16"/>
       <w:szCs w:val="16"/>
     </w:rPr>
@@ -1447,14 +2068,12 @@
     <w:name w:val="Heading 1 Char"/>
     <w:basedOn w:val="DefaultParagraphFont"/>
     <w:link w:val="Heading1"/>
-    <w:uiPriority w:val="9"/>
     <w:qFormat/>
     <w:rsid w:val="004E3380"/>
     <w:rPr>
-      <w:rFonts w:ascii="Times New Roman" w:eastAsia="Times New Roman" w:hAnsi="Times New Roman" w:cs="Times New Roman"/>
+      <w:rFonts w:ascii="Liberation Serif" w:eastAsia="Segoe UI" w:hAnsi="Liberation Serif" w:cs="Tahoma"/>
       <w:b/>
       <w:bCs/>
-      <w:kern w:val="2"/>
       <w:sz w:val="48"/>
       <w:szCs w:val="48"/>
     </w:rPr>
@@ -1464,6 +2083,7 @@
     <w:basedOn w:val="Normal"/>
     <w:next w:val="BodyText"/>
     <w:qFormat/>
+    <w:rsid w:val="001A110E"/>
     <w:pPr>
       <w:keepNext/>
       <w:spacing w:before="240" w:after="120"/>
@@ -1476,14 +2096,22 @@
   </w:style>
   <w:style w:type="paragraph" w:styleId="BodyText">
     <w:name w:val="Body Text"/>
-    <w:basedOn w:val="Normal"/>
-    <w:pPr>
-      <w:spacing w:after="140"/>
-    </w:pPr>
+    <w:basedOn w:val="NoSpacing"/>
+    <w:link w:val="BodyTextChar"/>
+    <w:rsid w:val="001A110E"/>
+    <w:pPr>
+      <w:spacing w:after="120"/>
+    </w:pPr>
+    <w:rPr>
+      <w:rFonts w:ascii="Arial" w:hAnsi="Arial" w:cs="Arial"/>
+      <w:sz w:val="24"/>
+      <w:szCs w:val="24"/>
+    </w:rPr>
   </w:style>
   <w:style w:type="paragraph" w:styleId="List">
     <w:name w:val="List"/>
     <w:basedOn w:val="BodyText"/>
+    <w:rsid w:val="001A110E"/>
     <w:rPr>
       <w:rFonts w:cs="Lucida Sans"/>
     </w:rPr>
@@ -1492,6 +2120,7 @@
     <w:name w:val="caption"/>
     <w:basedOn w:val="Normal"/>
     <w:qFormat/>
+    <w:rsid w:val="001A110E"/>
     <w:pPr>
       <w:suppressLineNumbers/>
       <w:spacing w:before="120" w:after="120"/>
@@ -1500,14 +2129,13 @@
       <w:rFonts w:cs="Lucida Sans"/>
       <w:i/>
       <w:iCs/>
-      <w:sz w:val="24"/>
-      <w:szCs w:val="24"/>
     </w:rPr>
   </w:style>
   <w:style w:type="paragraph" w:customStyle="1" w:styleId="Index">
     <w:name w:val="Index"/>
     <w:basedOn w:val="Normal"/>
     <w:qFormat/>
+    <w:rsid w:val="001A110E"/>
     <w:pPr>
       <w:suppressLineNumbers/>
     </w:pPr>
@@ -1536,20 +2164,18 @@
     <w:name w:val="No Spacing"/>
     <w:uiPriority w:val="1"/>
     <w:qFormat/>
-    <w:rsid w:val="00BD2BE5"/>
+    <w:rsid w:val="001A110E"/>
+    <w:rPr>
+      <w:rFonts w:asciiTheme="minorHAnsi" w:eastAsiaTheme="minorHAnsi" w:hAnsiTheme="minorHAnsi" w:cstheme="minorBidi"/>
+    </w:rPr>
   </w:style>
   <w:style w:type="paragraph" w:styleId="CommentText">
     <w:name w:val="annotation text"/>
     <w:basedOn w:val="Normal"/>
     <w:link w:val="CommentTextChar"/>
     <w:uiPriority w:val="99"/>
-    <w:semiHidden/>
     <w:unhideWhenUsed/>
-    <w:qFormat/>
-    <w:rsid w:val="00BD2BE5"/>
-    <w:pPr>
-      <w:spacing w:line="240" w:lineRule="auto"/>
-    </w:pPr>
+    <w:rsid w:val="001A110E"/>
     <w:rPr>
       <w:sz w:val="20"/>
       <w:szCs w:val="20"/>
@@ -1563,10 +2189,7 @@
     <w:semiHidden/>
     <w:unhideWhenUsed/>
     <w:qFormat/>
-    <w:rsid w:val="00BD2BE5"/>
-    <w:pPr>
-      <w:spacing w:after="0" w:line="240" w:lineRule="auto"/>
-    </w:pPr>
+    <w:rsid w:val="001A110E"/>
     <w:rPr>
       <w:rFonts w:ascii="Tahoma" w:hAnsi="Tahoma" w:cs="Tahoma"/>
       <w:sz w:val="16"/>
@@ -1577,14 +2200,12 @@
     <w:name w:val="Block Text"/>
     <w:basedOn w:val="Normal"/>
     <w:qFormat/>
-    <w:rsid w:val="00C00114"/>
-    <w:pPr>
-      <w:spacing w:after="240" w:line="240" w:lineRule="auto"/>
+    <w:rsid w:val="001A110E"/>
+    <w:pPr>
+      <w:spacing w:after="240"/>
     </w:pPr>
     <w:rPr>
       <w:rFonts w:ascii="Garamond" w:eastAsia="Times New Roman" w:hAnsi="Garamond" w:cs="Times New Roman"/>
-      <w:sz w:val="24"/>
-      <w:szCs w:val="24"/>
     </w:rPr>
   </w:style>
   <w:style w:type="paragraph" w:styleId="Subtitle">
@@ -1608,9 +2229,63 @@
   </w:style>
   <w:style w:type="paragraph" w:styleId="Header">
     <w:name w:val="header"/>
+    <w:basedOn w:val="HeaderandFooter"/>
+    <w:link w:val="HeaderChar"/>
+    <w:rsid w:val="001A110E"/>
+  </w:style>
+  <w:style w:type="character" w:customStyle="1" w:styleId="HeaderChar">
+    <w:name w:val="Header Char"/>
+    <w:basedOn w:val="DefaultParagraphFont"/>
+    <w:link w:val="Header"/>
+    <w:rsid w:val="00951C0B"/>
+    <w:rPr>
+      <w:rFonts w:ascii="Arial" w:eastAsiaTheme="minorHAnsi" w:hAnsi="Arial" w:cs="Arial"/>
+      <w:sz w:val="24"/>
+      <w:szCs w:val="24"/>
+    </w:rPr>
+  </w:style>
+  <w:style w:type="character" w:customStyle="1" w:styleId="Bullets">
+    <w:name w:val="Bullets"/>
+    <w:qFormat/>
+    <w:rsid w:val="001A110E"/>
+    <w:rPr>
+      <w:rFonts w:ascii="OpenSymbol" w:eastAsia="OpenSymbol" w:hAnsi="OpenSymbol" w:cs="OpenSymbol"/>
+    </w:rPr>
+  </w:style>
+  <w:style w:type="paragraph" w:styleId="CommentSubject">
+    <w:name w:val="annotation subject"/>
+    <w:basedOn w:val="CommentText"/>
+    <w:next w:val="CommentText"/>
+    <w:link w:val="CommentSubjectChar"/>
+    <w:uiPriority w:val="99"/>
+    <w:semiHidden/>
+    <w:unhideWhenUsed/>
+    <w:rsid w:val="001A110E"/>
+    <w:rPr>
+      <w:b/>
+      <w:bCs/>
+    </w:rPr>
+  </w:style>
+  <w:style w:type="character" w:customStyle="1" w:styleId="CommentSubjectChar">
+    <w:name w:val="Comment Subject Char"/>
+    <w:basedOn w:val="CommentTextChar"/>
+    <w:link w:val="CommentSubject"/>
+    <w:uiPriority w:val="99"/>
+    <w:semiHidden/>
+    <w:rsid w:val="001A110E"/>
+    <w:rPr>
+      <w:rFonts w:ascii="Arial" w:eastAsiaTheme="minorHAnsi" w:hAnsi="Arial" w:cs="Arial"/>
+      <w:b/>
+      <w:bCs/>
+      <w:sz w:val="20"/>
+      <w:szCs w:val="20"/>
+    </w:rPr>
+  </w:style>
+  <w:style w:type="paragraph" w:customStyle="1" w:styleId="HeaderandFooter">
+    <w:name w:val="Header and Footer"/>
     <w:basedOn w:val="Normal"/>
-    <w:link w:val="HeaderChar"/>
-    <w:rsid w:val="00951C0B"/>
+    <w:qFormat/>
+    <w:rsid w:val="001A110E"/>
     <w:pPr>
       <w:suppressLineNumbers/>
       <w:tabs>
@@ -1618,18 +2293,39 @@
         <w:tab w:val="right" w:pos="9360"/>
       </w:tabs>
     </w:pPr>
-    <w:rPr>
-      <w:rFonts w:asciiTheme="minorHAnsi" w:eastAsiaTheme="minorHAnsi" w:hAnsiTheme="minorHAnsi" w:cstheme="minorBidi"/>
-    </w:rPr>
-  </w:style>
-  <w:style w:type="character" w:customStyle="1" w:styleId="HeaderChar">
-    <w:name w:val="Header Char"/>
+  </w:style>
+  <w:style w:type="character" w:styleId="Hyperlink">
+    <w:name w:val="Hyperlink"/>
     <w:basedOn w:val="DefaultParagraphFont"/>
-    <w:link w:val="Header"/>
-    <w:rsid w:val="00951C0B"/>
-    <w:rPr>
-      <w:rFonts w:asciiTheme="minorHAnsi" w:eastAsiaTheme="minorHAnsi" w:hAnsiTheme="minorHAnsi" w:cstheme="minorBidi"/>
-    </w:rPr>
+    <w:uiPriority w:val="99"/>
+    <w:unhideWhenUsed/>
+    <w:rsid w:val="001A110E"/>
+    <w:rPr>
+      <w:color w:val="0000FF" w:themeColor="hyperlink"/>
+      <w:u w:val="single"/>
+    </w:rPr>
+  </w:style>
+  <w:style w:type="character" w:customStyle="1" w:styleId="BodyTextChar">
+    <w:name w:val="Body Text Char"/>
+    <w:basedOn w:val="DefaultParagraphFont"/>
+    <w:link w:val="BodyText"/>
+    <w:rsid w:val="00AC2E93"/>
+    <w:rPr>
+      <w:rFonts w:ascii="Arial" w:eastAsiaTheme="minorHAnsi" w:hAnsi="Arial" w:cs="Arial"/>
+      <w:sz w:val="24"/>
+      <w:szCs w:val="24"/>
+    </w:rPr>
+  </w:style>
+  <w:style w:type="paragraph" w:styleId="ListParagraph">
+    <w:name w:val="List Paragraph"/>
+    <w:basedOn w:val="Normal"/>
+    <w:uiPriority w:val="34"/>
+    <w:qFormat/>
+    <w:rsid w:val="00CB1420"/>
+    <w:pPr>
+      <w:ind w:left="720"/>
+      <w:contextualSpacing/>
+    </w:pPr>
   </w:style>
 </w:styles>
 </file>

--- a/docassemble/LRFGuideMe/data/templates/Eviction_Received_Letter_or_Notice.docx
+++ b/docassemble/LRFGuideMe/data/templates/Eviction_Received_Letter_or_Notice.docx
@@ -265,8 +265,6 @@
       <w:r>
         <w:t>.</w:t>
       </w:r>
-      <w:bookmarkStart w:id="0" w:name="_GoBack"/>
-      <w:bookmarkEnd w:id="0"/>
     </w:p>
     <w:p>
       <w:pPr>
@@ -407,9 +405,11 @@
           <w:rPr>
             <w:rStyle w:val="Hyperlink"/>
           </w:rPr>
-          <w:t>CDC.gov/coronavirus/2019-ncov/downloads/declaration-form.pdf</w:t>
+          <w:t>MassLegalHelp.org/cdc-declaration.pdf</w:t>
         </w:r>
       </w:hyperlink>
+      <w:bookmarkStart w:id="0" w:name="_GoBack"/>
+      <w:bookmarkEnd w:id="0"/>
     </w:p>
     <w:p>
       <w:pPr>

--- a/docassemble/LRFGuideMe/data/templates/Eviction_Received_Letter_or_Notice.docx
+++ b/docassemble/LRFGuideMe/data/templates/Eviction_Received_Letter_or_Notice.docx
@@ -6,6 +6,8 @@
       <w:pPr>
         <w:pStyle w:val="Heading1"/>
       </w:pPr>
+      <w:bookmarkStart w:id="0" w:name="_GoBack"/>
+      <w:bookmarkEnd w:id="0"/>
       <w:r>
         <w:rPr>
           <w:rFonts w:eastAsia="Merriweather" w:cs="Merriweather"/>
@@ -275,7 +277,13 @@
         </w:numPr>
       </w:pPr>
       <w:r>
-        <w:t xml:space="preserve">Until December 31, 2020, you may be eligible </w:t>
+        <w:t xml:space="preserve">Until </w:t>
+      </w:r>
+      <w:r>
+        <w:t>January 31, 2021</w:t>
+      </w:r>
+      <w:r>
+        <w:t xml:space="preserve">, you may be eligible </w:t>
       </w:r>
       <w:r>
         <w:t>to</w:t>
@@ -408,8 +416,6 @@
           <w:t>MassLegalHelp.org/cdc-declaration.pdf</w:t>
         </w:r>
       </w:hyperlink>
-      <w:bookmarkStart w:id="0" w:name="_GoBack"/>
-      <w:bookmarkEnd w:id="0"/>
     </w:p>
     <w:p>
       <w:pPr>

--- a/docassemble/LRFGuideMe/data/templates/Eviction_Received_Letter_or_Notice.docx
+++ b/docassemble/LRFGuideMe/data/templates/Eviction_Received_Letter_or_Notice.docx
@@ -312,6 +312,11 @@
         </w:rPr>
         <w:t xml:space="preserve">filing an Answer if your landlord takes you to court and you get the Summons and Complaint in your eviction case, and</w:t>
       </w:r>
+      <w:r>
+        <w:rPr>
+          <w:rtl w:val="0"/>
+        </w:rPr>
+      </w:r>
     </w:p>
     <w:p>
       <w:pPr>
@@ -352,6 +357,11 @@
         </w:rPr>
         <w:t xml:space="preserve">defenses and counterclaims you may  be able to  use in your Answer, and</w:t>
       </w:r>
+      <w:r>
+        <w:rPr>
+          <w:rtl w:val="0"/>
+        </w:rPr>
+      </w:r>
     </w:p>
     <w:p>
       <w:pPr>
@@ -392,6 +402,11 @@
         </w:rPr>
         <w:t xml:space="preserve">ways to stop or delay an eviction. </w:t>
       </w:r>
+      <w:r>
+        <w:rPr>
+          <w:rtl w:val="0"/>
+        </w:rPr>
+      </w:r>
     </w:p>
     <w:p>
       <w:pPr>
@@ -491,7 +506,7 @@
         <w:rPr>
           <w:rtl w:val="0"/>
         </w:rPr>
-        <w:t xml:space="preserve">Until March 31, 2021, you may be eligible to stop an eviction where your landlord is asking for back rent</w:t>
+        <w:t xml:space="preserve">Until June 30, 2021, you may be eligible to stop an eviction where your landlord is asking for back rent</w:t>
       </w:r>
     </w:p>
     <w:p>
@@ -581,6 +596,11 @@
         </w:rPr>
         <w:t xml:space="preserve">You cannot pay your full rent because you have lost income or have high medical expenses,</w:t>
       </w:r>
+      <w:r>
+        <w:rPr>
+          <w:rtl w:val="0"/>
+        </w:rPr>
+      </w:r>
     </w:p>
     <w:p>
       <w:pPr>
@@ -621,6 +641,11 @@
         </w:rPr>
         <w:t xml:space="preserve">You are making best efforts to pay the rent including applying for financial help, and</w:t>
       </w:r>
+      <w:r>
+        <w:rPr>
+          <w:rtl w:val="0"/>
+        </w:rPr>
+      </w:r>
     </w:p>
     <w:p>
       <w:pPr>
@@ -660,6 +685,11 @@
           <w:rtl w:val="0"/>
         </w:rPr>
         <w:t xml:space="preserve">You are likely to become homeless or doubled up if evicted.</w:t>
+      </w:r>
+      <w:r>
+        <w:rPr>
+          <w:rtl w:val="0"/>
+        </w:rPr>
       </w:r>
     </w:p>
     <w:p>
@@ -1584,6 +1614,116 @@
     </w:rPr>
   </w:style>
   <w:style w:type="paragraph" w:styleId="Normal" w:default="1">
+    <w:name w:val="normal"/>
+  </w:style>
+  <w:style w:type="table" w:styleId="TableNormal" w:default="1">
+    <w:name w:val="Table Normal"/>
+  </w:style>
+  <w:style w:type="paragraph" w:styleId="Heading1">
+    <w:name w:val="heading 1"/>
+    <w:basedOn w:val="Normal"/>
+    <w:next w:val="Normal"/>
+    <w:pPr>
+      <w:keepNext w:val="1"/>
+      <w:spacing w:after="120" w:before="240" w:lineRule="auto"/>
+      <w:ind w:left="0" w:firstLine="0"/>
+    </w:pPr>
+    <w:rPr>
+      <w:rFonts w:ascii="Liberation Serif" w:cs="Liberation Serif" w:eastAsia="Liberation Serif" w:hAnsi="Liberation Serif"/>
+      <w:b w:val="1"/>
+      <w:sz w:val="48"/>
+      <w:szCs w:val="48"/>
+    </w:rPr>
+  </w:style>
+  <w:style w:type="paragraph" w:styleId="Heading2">
+    <w:name w:val="heading 2"/>
+    <w:basedOn w:val="Normal"/>
+    <w:next w:val="Normal"/>
+    <w:pPr>
+      <w:keepNext w:val="1"/>
+      <w:spacing w:after="240" w:before="0" w:lineRule="auto"/>
+      <w:ind w:left="0" w:firstLine="0"/>
+    </w:pPr>
+    <w:rPr>
+      <w:rFonts w:ascii="Liberation Sans" w:cs="Liberation Sans" w:eastAsia="Liberation Sans" w:hAnsi="Liberation Sans"/>
+      <w:b w:val="1"/>
+      <w:sz w:val="32"/>
+      <w:szCs w:val="32"/>
+    </w:rPr>
+  </w:style>
+  <w:style w:type="paragraph" w:styleId="Heading3">
+    <w:name w:val="heading 3"/>
+    <w:basedOn w:val="Normal"/>
+    <w:next w:val="Normal"/>
+    <w:pPr>
+      <w:keepNext w:val="1"/>
+      <w:spacing w:after="120" w:before="140" w:lineRule="auto"/>
+      <w:ind w:left="0" w:firstLine="0"/>
+    </w:pPr>
+    <w:rPr>
+      <w:rFonts w:ascii="Liberation Sans" w:cs="Liberation Sans" w:eastAsia="Liberation Sans" w:hAnsi="Liberation Sans"/>
+      <w:b w:val="1"/>
+      <w:sz w:val="28"/>
+      <w:szCs w:val="28"/>
+    </w:rPr>
+  </w:style>
+  <w:style w:type="paragraph" w:styleId="Heading4">
+    <w:name w:val="heading 4"/>
+    <w:basedOn w:val="Normal"/>
+    <w:next w:val="Normal"/>
+    <w:pPr>
+      <w:keepNext w:val="1"/>
+      <w:keepLines w:val="1"/>
+      <w:spacing w:after="40" w:before="240" w:lineRule="auto"/>
+    </w:pPr>
+    <w:rPr>
+      <w:b w:val="1"/>
+    </w:rPr>
+  </w:style>
+  <w:style w:type="paragraph" w:styleId="Heading5">
+    <w:name w:val="heading 5"/>
+    <w:basedOn w:val="Normal"/>
+    <w:next w:val="Normal"/>
+    <w:pPr>
+      <w:keepNext w:val="1"/>
+      <w:keepLines w:val="1"/>
+      <w:spacing w:after="40" w:before="220" w:lineRule="auto"/>
+    </w:pPr>
+    <w:rPr>
+      <w:b w:val="1"/>
+    </w:rPr>
+  </w:style>
+  <w:style w:type="paragraph" w:styleId="Heading6">
+    <w:name w:val="heading 6"/>
+    <w:basedOn w:val="Normal"/>
+    <w:next w:val="Normal"/>
+    <w:pPr>
+      <w:keepNext w:val="1"/>
+      <w:keepLines w:val="1"/>
+      <w:spacing w:after="40" w:before="200" w:lineRule="auto"/>
+    </w:pPr>
+    <w:rPr>
+      <w:b w:val="1"/>
+      <w:sz w:val="20"/>
+      <w:szCs w:val="20"/>
+    </w:rPr>
+  </w:style>
+  <w:style w:type="paragraph" w:styleId="Title">
+    <w:name w:val="Title"/>
+    <w:basedOn w:val="Normal"/>
+    <w:next w:val="Normal"/>
+    <w:pPr>
+      <w:keepNext w:val="1"/>
+      <w:keepLines w:val="1"/>
+      <w:spacing w:after="120" w:before="480" w:lineRule="auto"/>
+    </w:pPr>
+    <w:rPr>
+      <w:b w:val="1"/>
+      <w:sz w:val="72"/>
+      <w:szCs w:val="72"/>
+    </w:rPr>
+  </w:style>
+  <w:style w:type="paragraph" w:styleId="Normal" w:default="1">
     <w:name w:val="Normal"/>
     <w:qFormat w:val="1"/>
     <w:rsid w:val="001A110E"/>
@@ -2048,6 +2188,23 @@
       <w:ind w:left="720"/>
       <w:contextualSpacing w:val="1"/>
     </w:pPr>
+  </w:style>
+  <w:style w:type="paragraph" w:styleId="Subtitle">
+    <w:name w:val="Subtitle"/>
+    <w:basedOn w:val="Normal"/>
+    <w:next w:val="Normal"/>
+    <w:pPr>
+      <w:keepNext w:val="1"/>
+      <w:keepLines w:val="1"/>
+      <w:spacing w:after="80" w:before="360" w:lineRule="auto"/>
+    </w:pPr>
+    <w:rPr>
+      <w:rFonts w:ascii="Georgia" w:cs="Georgia" w:eastAsia="Georgia" w:hAnsi="Georgia"/>
+      <w:i w:val="1"/>
+      <w:color w:val="666666"/>
+      <w:sz w:val="48"/>
+      <w:szCs w:val="48"/>
+    </w:rPr>
   </w:style>
   <w:style w:type="paragraph" w:styleId="Subtitle">
     <w:name w:val="Subtitle"/>
@@ -2356,7 +2513,7 @@
 
 <file path=customXML/item1.xml><?xml version="1.0" encoding="utf-8"?>
 <go:gDocsCustomXmlDataStorage xmlns:go="http://customooxmlschemas.google.com/" xmlns:r="http://schemas.openxmlformats.org/officeDocument/2006/relationships">
-  <go:docsCustomData xmlns:go="http://customooxmlschemas.google.com/" roundtripDataSignature="AMtx7miP39SnXD0p9UhL24HhXxGCdc+NLA==">AMUW2mXSgJecHTXVsJ1TAsAfJWnM15sH47Qk42HHa4jjad9WLBE87dBOKW2KdJPleJcXIBD3rRNQZbNYGALDUOll9Oe0W2KWWGeFb5vavoRksfsfIgUpoRym7Y5FX28LpQLZd3uAmztz</go:docsCustomData>
+  <go:docsCustomData xmlns:go="http://customooxmlschemas.google.com/" roundtripDataSignature="AMtx7mhMnH2rZN/jL52Ne9IfI8DPxSjo5g==">AMUW2mWef0sXlsXIhQayPbRhAULtjWFGjhYsTjw/yoGoi5QpWsrdkdL5mf0pXYK91lziIqoYxnnucHglIjKrPmf7IMtuoux76SEoze5Jn93r1C9pQNceAI8iLCG0vdkSwYn1cKCR4foS</go:docsCustomData>
 </go:gDocsCustomXmlDataStorage>
 </file>
 
